--- a/3 сем/ЧМ/ЧМ7/ЧМ_7.docx
+++ b/3 сем/ЧМ/ЧМ7/ЧМ_7.docx
@@ -2963,25 +2963,7 @@
                   <w:szCs w:val="28"/>
                   <w:lang w:val="en-US"/>
                 </w:rPr>
-                <m:t>x-</m:t>
-              </m:r>
-              <m:r>
-                <w:rPr>
-                  <w:rFonts w:ascii="Cambria Math" w:hAnsi="Cambria Math" w:cs="Times New Roman"/>
-                  <w:sz w:val="28"/>
-                  <w:szCs w:val="28"/>
-                  <w:lang w:val="en-US"/>
-                </w:rPr>
-                <m:t>λ</m:t>
-              </m:r>
-              <m:r>
-                <w:rPr>
-                  <w:rFonts w:ascii="Cambria Math" w:hAnsi="Cambria Math" w:cs="Times New Roman"/>
-                  <w:sz w:val="28"/>
-                  <w:szCs w:val="28"/>
-                  <w:lang w:val="en-US"/>
-                </w:rPr>
-                <m:t>*</m:t>
+                <m:t>x-λ*</m:t>
               </m:r>
               <m:d>
                 <m:dPr>
@@ -3015,25 +2997,7 @@
               <w:szCs w:val="28"/>
               <w:lang w:val="en-US"/>
             </w:rPr>
-            <m:t>, b=(y-</m:t>
-          </m:r>
-          <m:r>
-            <w:rPr>
-              <w:rFonts w:ascii="Cambria Math" w:hAnsi="Cambria Math" w:cs="Times New Roman"/>
-              <w:sz w:val="28"/>
-              <w:szCs w:val="28"/>
-              <w:lang w:val="en-US"/>
-            </w:rPr>
-            <m:t>λ</m:t>
-          </m:r>
-          <m:r>
-            <w:rPr>
-              <w:rFonts w:ascii="Cambria Math" w:hAnsi="Cambria Math" w:cs="Times New Roman"/>
-              <w:sz w:val="28"/>
-              <w:szCs w:val="28"/>
-              <w:lang w:val="en-US"/>
-            </w:rPr>
-            <m:t>*</m:t>
+            <m:t>, b=(y-λ*</m:t>
           </m:r>
           <m:d>
             <m:dPr>
@@ -3108,16 +3072,7 @@
               <w:szCs w:val="28"/>
               <w:lang w:val="en-US"/>
             </w:rPr>
-            <m:t xml:space="preserve">Ф= </m:t>
-          </m:r>
-          <m:r>
-            <w:rPr>
-              <w:rFonts w:ascii="Cambria Math" w:hAnsi="Cambria Math" w:cs="Times New Roman"/>
-              <w:sz w:val="28"/>
-              <w:szCs w:val="28"/>
-              <w:lang w:val="en-US"/>
-            </w:rPr>
-            <m:t>-13 - 5 x + 6 x^2 + 3 y + 4 y^2 - 34 λ + 120 x λ - 144 x^2 λ - 48 y λ - 64 y^2 λ + 186 λ^2 - 720 x λ^2 + 864 x^2 λ^2 + 192 y λ^2 + 256 y^2 λ^2</m:t>
+            <m:t>Ф= -13 - 5 x + 6 x^2 + 3 y + 4 y^2 - 34 λ + 120 x λ - 144 x^2 λ - 48 y λ - 64 y^2 λ + 186 λ^2 - 720 x λ^2 + 864 x^2 λ^2 + 192 y λ^2 + 256 y^2 λ^2</m:t>
           </m:r>
         </m:oMath>
       </m:oMathPara>
@@ -3204,16 +3159,7 @@
               <w:szCs w:val="28"/>
               <w:lang w:val="en-US"/>
             </w:rPr>
-            <m:t>=</m:t>
-          </m:r>
-          <m:r>
-            <w:rPr>
-              <w:rFonts w:ascii="Cambria Math" w:hAnsi="Cambria Math" w:cs="Times New Roman"/>
-              <w:sz w:val="28"/>
-              <w:szCs w:val="28"/>
-              <w:lang w:val="en-US"/>
-            </w:rPr>
-            <m:t xml:space="preserve">2 </m:t>
+            <m:t xml:space="preserve">=2 </m:t>
           </m:r>
           <m:d>
             <m:dPr>
@@ -3551,8 +3497,10 @@
         <w:rPr>
           <w:rFonts w:ascii="Times New Roman" w:hAnsi="Times New Roman" w:cs="Times New Roman"/>
           <w:i/>
-          <w:sz w:val="28"/>
-          <w:szCs w:val="28"/>
+          <w:noProof/>
+          <w:sz w:val="28"/>
+          <w:szCs w:val="28"/>
+          <w:lang w:eastAsia="ru-RU"/>
         </w:rPr>
         <w:drawing>
           <wp:inline distT="0" distB="0" distL="0" distR="0" wp14:anchorId="11D5A451" wp14:editId="4C0D5FF6">
@@ -3948,14 +3896,16 @@
         <w:rPr>
           <w:rFonts w:ascii="Times New Roman" w:hAnsi="Times New Roman" w:cs="Times New Roman"/>
           <w:i/>
-          <w:sz w:val="28"/>
-          <w:szCs w:val="28"/>
+          <w:noProof/>
+          <w:sz w:val="28"/>
+          <w:szCs w:val="28"/>
+          <w:lang w:eastAsia="ru-RU"/>
         </w:rPr>
         <w:drawing>
-          <wp:inline distT="0" distB="0" distL="0" distR="0" wp14:anchorId="6CB2FBF4" wp14:editId="2978A180">
-            <wp:extent cx="5687219" cy="4277322"/>
-            <wp:effectExtent l="0" t="0" r="8890" b="9525"/>
-            <wp:docPr id="3" name="Рисунок 3"/>
+          <wp:inline distT="0" distB="0" distL="0" distR="0" wp14:anchorId="2418803E" wp14:editId="4485D95C">
+            <wp:extent cx="5940425" cy="4481195"/>
+            <wp:effectExtent l="0" t="0" r="3175" b="0"/>
+            <wp:docPr id="6" name="Рисунок 6"/>
             <wp:cNvGraphicFramePr>
               <a:graphicFrameLocks xmlns:a="http://schemas.openxmlformats.org/drawingml/2006/main" noChangeAspect="1"/>
             </wp:cNvGraphicFramePr>
@@ -3975,7 +3925,7 @@
                   <pic:spPr>
                     <a:xfrm>
                       <a:off x="0" y="0"/>
-                      <a:ext cx="5687219" cy="4277322"/>
+                      <a:ext cx="5940425" cy="4481195"/>
                     </a:xfrm>
                     <a:prstGeom prst="rect">
                       <a:avLst/>
@@ -4068,14 +4018,17 @@
       <w:r>
         <w:rPr>
           <w:rFonts w:ascii="Times New Roman" w:hAnsi="Times New Roman" w:cs="Times New Roman"/>
-          <w:sz w:val="28"/>
-          <w:szCs w:val="28"/>
-        </w:rPr>
+          <w:noProof/>
+          <w:sz w:val="28"/>
+          <w:szCs w:val="28"/>
+          <w:lang w:eastAsia="ru-RU"/>
+        </w:rPr>
+        <w:lastRenderedPageBreak/>
         <w:drawing>
-          <wp:inline distT="0" distB="0" distL="0" distR="0" wp14:anchorId="54D03E1A" wp14:editId="5C55EE85">
-            <wp:extent cx="4554478" cy="3505200"/>
-            <wp:effectExtent l="0" t="0" r="0" b="0"/>
-            <wp:docPr id="4" name="Рисунок 4"/>
+          <wp:inline distT="0" distB="0" distL="0" distR="0" wp14:anchorId="6C242747" wp14:editId="68FE15D1">
+            <wp:extent cx="5940425" cy="4525645"/>
+            <wp:effectExtent l="0" t="0" r="3175" b="8255"/>
+            <wp:docPr id="7" name="Рисунок 7"/>
             <wp:cNvGraphicFramePr>
               <a:graphicFrameLocks xmlns:a="http://schemas.openxmlformats.org/drawingml/2006/main" noChangeAspect="1"/>
             </wp:cNvGraphicFramePr>
@@ -4095,7 +4048,7 @@
                   <pic:spPr>
                     <a:xfrm>
                       <a:off x="0" y="0"/>
-                      <a:ext cx="4573502" cy="3519841"/>
+                      <a:ext cx="5940425" cy="4525645"/>
                     </a:xfrm>
                     <a:prstGeom prst="rect">
                       <a:avLst/>
@@ -4189,14 +4142,17 @@
       <w:r>
         <w:rPr>
           <w:rFonts w:ascii="Times New Roman" w:hAnsi="Times New Roman" w:cs="Times New Roman"/>
-          <w:sz w:val="28"/>
-          <w:szCs w:val="28"/>
-        </w:rPr>
+          <w:noProof/>
+          <w:sz w:val="28"/>
+          <w:szCs w:val="28"/>
+          <w:lang w:eastAsia="ru-RU"/>
+        </w:rPr>
+        <w:lastRenderedPageBreak/>
         <w:drawing>
-          <wp:inline distT="0" distB="0" distL="0" distR="0" wp14:anchorId="61824529" wp14:editId="4BD1F172">
-            <wp:extent cx="5425961" cy="4067175"/>
-            <wp:effectExtent l="0" t="0" r="3810" b="0"/>
-            <wp:docPr id="5" name="Рисунок 5"/>
+          <wp:inline distT="0" distB="0" distL="0" distR="0" wp14:anchorId="60F0D8BF" wp14:editId="4D552706">
+            <wp:extent cx="5940425" cy="4594225"/>
+            <wp:effectExtent l="0" t="0" r="3175" b="0"/>
+            <wp:docPr id="9" name="Рисунок 9"/>
             <wp:cNvGraphicFramePr>
               <a:graphicFrameLocks xmlns:a="http://schemas.openxmlformats.org/drawingml/2006/main" noChangeAspect="1"/>
             </wp:cNvGraphicFramePr>
@@ -4216,7 +4172,7 @@
                   <pic:spPr>
                     <a:xfrm>
                       <a:off x="0" y="0"/>
-                      <a:ext cx="5458522" cy="4091582"/>
+                      <a:ext cx="5940425" cy="4594225"/>
                     </a:xfrm>
                     <a:prstGeom prst="rect">
                       <a:avLst/>
@@ -4237,111 +4193,111 @@
           <w:rFonts w:ascii="Times New Roman" w:hAnsi="Times New Roman" w:cs="Times New Roman"/>
           <w:sz w:val="28"/>
           <w:szCs w:val="28"/>
+        </w:rPr>
+      </w:pPr>
+      <w:r>
+        <w:rPr>
+          <w:rFonts w:ascii="Times New Roman" w:hAnsi="Times New Roman" w:cs="Times New Roman"/>
+          <w:sz w:val="28"/>
+          <w:szCs w:val="28"/>
+        </w:rPr>
+        <w:t>НСА – (2</w:t>
+      </w:r>
+      <w:r>
+        <w:rPr>
+          <w:rFonts w:ascii="Times New Roman" w:hAnsi="Times New Roman" w:cs="Times New Roman"/>
+          <w:sz w:val="28"/>
+          <w:szCs w:val="28"/>
+        </w:rPr>
+        <w:t>;0</w:t>
+      </w:r>
+      <w:r>
+        <w:rPr>
+          <w:rFonts w:ascii="Times New Roman" w:hAnsi="Times New Roman" w:cs="Times New Roman"/>
+          <w:sz w:val="28"/>
+          <w:szCs w:val="28"/>
+        </w:rPr>
+        <w:t>)</w:t>
+      </w:r>
+      <w:r>
+        <w:rPr>
+          <w:rFonts w:ascii="Times New Roman" w:hAnsi="Times New Roman" w:cs="Times New Roman"/>
+          <w:sz w:val="28"/>
+          <w:szCs w:val="28"/>
+        </w:rPr>
+        <w:t xml:space="preserve">, </w:t>
+      </w:r>
+      <w:r>
+        <w:rPr>
+          <w:rFonts w:ascii="Times New Roman" w:hAnsi="Times New Roman" w:cs="Times New Roman"/>
+          <w:sz w:val="28"/>
+          <w:szCs w:val="28"/>
+        </w:rPr>
+        <w:t xml:space="preserve">ГДШ – </w:t>
+      </w:r>
+      <w:r>
+        <w:rPr>
+          <w:rFonts w:ascii="Times New Roman" w:hAnsi="Times New Roman" w:cs="Times New Roman"/>
+          <w:sz w:val="28"/>
+          <w:szCs w:val="28"/>
+        </w:rPr>
+        <w:t>(1;1)</w:t>
+      </w:r>
+    </w:p>
+    <w:p>
+      <w:pPr>
+        <w:spacing w:before="0" w:after="0"/>
+        <w:rPr>
+          <w:rFonts w:ascii="Times New Roman" w:hAnsi="Times New Roman" w:cs="Times New Roman"/>
+          <w:sz w:val="28"/>
+          <w:szCs w:val="28"/>
+        </w:rPr>
+      </w:pPr>
+    </w:p>
+    <w:p>
+      <w:pPr>
+        <w:spacing w:before="0" w:after="0"/>
+        <w:rPr>
+          <w:rFonts w:ascii="Times New Roman" w:hAnsi="Times New Roman" w:cs="Times New Roman"/>
+          <w:sz w:val="28"/>
+          <w:szCs w:val="28"/>
+        </w:rPr>
+      </w:pPr>
+      <w:r>
+        <w:rPr>
+          <w:rFonts w:ascii="Times New Roman" w:hAnsi="Times New Roman" w:cs="Times New Roman"/>
+          <w:sz w:val="28"/>
+          <w:szCs w:val="28"/>
+        </w:rPr>
+        <w:t xml:space="preserve">Был использован ЯП </w:t>
+      </w:r>
+      <w:r>
+        <w:rPr>
+          <w:rFonts w:ascii="Times New Roman" w:hAnsi="Times New Roman" w:cs="Times New Roman"/>
+          <w:sz w:val="28"/>
+          <w:szCs w:val="28"/>
           <w:lang w:val="en-US"/>
         </w:rPr>
-      </w:pPr>
+        <w:t>Python</w:t>
+      </w:r>
       <w:r>
         <w:rPr>
           <w:rFonts w:ascii="Times New Roman" w:hAnsi="Times New Roman" w:cs="Times New Roman"/>
           <w:sz w:val="28"/>
           <w:szCs w:val="28"/>
         </w:rPr>
-        <w:t>НСА – (2</w:t>
-      </w:r>
-      <w:r>
+        <w:t>.</w:t>
+      </w:r>
+    </w:p>
+    <w:p>
+      <w:pPr>
+        <w:spacing w:before="0" w:after="0"/>
         <w:rPr>
           <w:rFonts w:ascii="Times New Roman" w:hAnsi="Times New Roman" w:cs="Times New Roman"/>
           <w:sz w:val="28"/>
           <w:szCs w:val="28"/>
-          <w:lang w:val="en-US"/>
-        </w:rPr>
-        <w:t>;0</w:t>
-      </w:r>
-      <w:r>
-        <w:rPr>
-          <w:rFonts w:ascii="Times New Roman" w:hAnsi="Times New Roman" w:cs="Times New Roman"/>
-          <w:sz w:val="28"/>
-          <w:szCs w:val="28"/>
-        </w:rPr>
-        <w:t>)</w:t>
-      </w:r>
-      <w:r>
-        <w:rPr>
-          <w:rFonts w:ascii="Times New Roman" w:hAnsi="Times New Roman" w:cs="Times New Roman"/>
-          <w:sz w:val="28"/>
-          <w:szCs w:val="28"/>
-          <w:lang w:val="en-US"/>
-        </w:rPr>
-        <w:t xml:space="preserve">, </w:t>
-      </w:r>
-      <w:r>
-        <w:rPr>
-          <w:rFonts w:ascii="Times New Roman" w:hAnsi="Times New Roman" w:cs="Times New Roman"/>
-          <w:sz w:val="28"/>
-          <w:szCs w:val="28"/>
-        </w:rPr>
-        <w:t xml:space="preserve">ГДШ – </w:t>
-      </w:r>
-      <w:r>
-        <w:rPr>
-          <w:rFonts w:ascii="Times New Roman" w:hAnsi="Times New Roman" w:cs="Times New Roman"/>
-          <w:sz w:val="28"/>
-          <w:szCs w:val="28"/>
-          <w:lang w:val="en-US"/>
-        </w:rPr>
-        <w:t>(1;1)</w:t>
-      </w:r>
-    </w:p>
-    <w:p>
-      <w:pPr>
-        <w:spacing w:before="0" w:after="0"/>
-        <w:rPr>
-          <w:rFonts w:ascii="Times New Roman" w:hAnsi="Times New Roman" w:cs="Times New Roman"/>
-          <w:sz w:val="28"/>
-          <w:szCs w:val="28"/>
-        </w:rPr>
-      </w:pPr>
-    </w:p>
-    <w:p>
-      <w:pPr>
-        <w:spacing w:before="0" w:after="0"/>
-        <w:rPr>
-          <w:rFonts w:ascii="Times New Roman" w:hAnsi="Times New Roman" w:cs="Times New Roman"/>
-          <w:sz w:val="28"/>
-          <w:szCs w:val="28"/>
-          <w:lang w:val="en-US"/>
-        </w:rPr>
-      </w:pPr>
-      <w:r>
-        <w:rPr>
-          <w:rFonts w:ascii="Times New Roman" w:hAnsi="Times New Roman" w:cs="Times New Roman"/>
-          <w:sz w:val="28"/>
-          <w:szCs w:val="28"/>
-        </w:rPr>
-        <w:t xml:space="preserve">Был использован ЯП </w:t>
-      </w:r>
-      <w:r>
-        <w:rPr>
-          <w:rFonts w:ascii="Times New Roman" w:hAnsi="Times New Roman" w:cs="Times New Roman"/>
-          <w:sz w:val="28"/>
-          <w:szCs w:val="28"/>
-          <w:lang w:val="en-US"/>
-        </w:rPr>
-        <w:t>Python.</w:t>
-      </w:r>
-    </w:p>
-    <w:p>
-      <w:pPr>
-        <w:spacing w:before="0" w:after="0"/>
-        <w:rPr>
-          <w:rFonts w:ascii="Times New Roman" w:hAnsi="Times New Roman" w:cs="Times New Roman"/>
-          <w:sz w:val="28"/>
-          <w:szCs w:val="28"/>
-          <w:lang w:val="en-US"/>
-        </w:rPr>
-      </w:pPr>
-      <w:bookmarkStart w:id="0" w:name="_GoBack"/>
-      <w:bookmarkEnd w:id="0"/>
+        </w:rPr>
+      </w:pPr>
     </w:p>
     <w:p>
       <w:pPr>
@@ -5048,6 +5004,8 @@
         </w:rPr>
         <w:t>1</w:t>
       </w:r>
+      <w:bookmarkStart w:id="0" w:name="_GoBack"/>
+      <w:bookmarkEnd w:id="0"/>
     </w:p>
     <w:p>
       <w:pPr>
@@ -5419,6 +5377,7 @@
           <w:szCs w:val="21"/>
           <w:lang w:eastAsia="ru-RU"/>
         </w:rPr>
+        <w:lastRenderedPageBreak/>
         <w:t xml:space="preserve">  </w:t>
       </w:r>
       <w:proofErr w:type="gramStart"/>
@@ -7283,16 +7242,6 @@
           <w:lang w:val="en-US" w:eastAsia="ru-RU"/>
         </w:rPr>
       </w:pPr>
-      <w:r>
-        <w:rPr>
-          <w:rFonts w:ascii="Courier New" w:eastAsia="Times New Roman" w:hAnsi="Courier New" w:cs="Courier New"/>
-          <w:color w:val="000000"/>
-          <w:sz w:val="21"/>
-          <w:szCs w:val="21"/>
-          <w:lang w:val="en-US" w:eastAsia="ru-RU"/>
-        </w:rPr>
-        <w:br/>
-      </w:r>
     </w:p>
     <w:p>
       <w:pPr>
@@ -7530,7 +7479,7 @@
           <w:szCs w:val="21"/>
           <w:lang w:val="en-US" w:eastAsia="ru-RU"/>
         </w:rPr>
-        <w:t>2</w:t>
+        <w:t>1</w:t>
       </w:r>
       <w:r>
         <w:rPr>
@@ -7550,7 +7499,7 @@
           <w:szCs w:val="21"/>
           <w:lang w:val="en-US" w:eastAsia="ru-RU"/>
         </w:rPr>
-        <w:t>0</w:t>
+        <w:t>1</w:t>
       </w:r>
     </w:p>
     <w:p>
@@ -9111,6 +9060,7 @@
           <w:szCs w:val="21"/>
           <w:lang w:val="en-US" w:eastAsia="ru-RU"/>
         </w:rPr>
+        <w:lastRenderedPageBreak/>
         <w:t xml:space="preserve">  </w:t>
       </w:r>
       <w:proofErr w:type="gramStart"/>
@@ -9224,7 +9174,6 @@
           <w:szCs w:val="21"/>
           <w:lang w:val="en-US" w:eastAsia="ru-RU"/>
         </w:rPr>
-        <w:lastRenderedPageBreak/>
         <w:t xml:space="preserve">  </w:t>
       </w:r>
       <w:proofErr w:type="gramStart"/>
@@ -9788,16 +9737,6 @@
           <w:lang w:val="en-US" w:eastAsia="ru-RU"/>
         </w:rPr>
       </w:pPr>
-      <w:r>
-        <w:rPr>
-          <w:rFonts w:ascii="Courier New" w:eastAsia="Times New Roman" w:hAnsi="Courier New" w:cs="Courier New"/>
-          <w:color w:val="000000"/>
-          <w:sz w:val="21"/>
-          <w:szCs w:val="21"/>
-          <w:lang w:val="en-US" w:eastAsia="ru-RU"/>
-        </w:rPr>
-        <w:br/>
-      </w:r>
     </w:p>
     <w:p>
       <w:pPr>
@@ -10015,16 +9954,6 @@
         </w:rPr>
         <w:br/>
       </w:r>
-      <w:r>
-        <w:rPr>
-          <w:rFonts w:ascii="Courier New" w:eastAsia="Times New Roman" w:hAnsi="Courier New" w:cs="Courier New"/>
-          <w:color w:val="000000"/>
-          <w:sz w:val="21"/>
-          <w:szCs w:val="21"/>
-          <w:lang w:val="en-US" w:eastAsia="ru-RU"/>
-        </w:rPr>
-        <w:br/>
-      </w:r>
     </w:p>
     <w:p>
       <w:pPr>
@@ -10155,18 +10084,248 @@
           <w:color w:val="000000"/>
           <w:sz w:val="21"/>
           <w:szCs w:val="21"/>
+          <w:lang w:val="en-US" w:eastAsia="ru-RU"/>
+        </w:rPr>
+      </w:pPr>
+      <w:proofErr w:type="spellStart"/>
+      <w:proofErr w:type="gramStart"/>
+      <w:r>
+        <w:rPr>
+          <w:rFonts w:ascii="Courier New" w:eastAsia="Times New Roman" w:hAnsi="Courier New" w:cs="Courier New"/>
+          <w:color w:val="000000"/>
+          <w:sz w:val="21"/>
+          <w:szCs w:val="21"/>
+          <w:lang w:val="en-US" w:eastAsia="ru-RU"/>
+        </w:rPr>
+        <w:t>plt.plot</w:t>
+      </w:r>
+      <w:proofErr w:type="spellEnd"/>
+      <w:r>
+        <w:rPr>
+          <w:rFonts w:ascii="Courier New" w:eastAsia="Times New Roman" w:hAnsi="Courier New" w:cs="Courier New"/>
+          <w:color w:val="000000"/>
+          <w:sz w:val="21"/>
+          <w:szCs w:val="21"/>
+          <w:lang w:val="en-US" w:eastAsia="ru-RU"/>
+        </w:rPr>
+        <w:t>(</w:t>
+      </w:r>
+      <w:proofErr w:type="gramEnd"/>
+      <w:r>
+        <w:rPr>
+          <w:rFonts w:ascii="Courier New" w:eastAsia="Times New Roman" w:hAnsi="Courier New" w:cs="Courier New"/>
+          <w:color w:val="000000"/>
+          <w:sz w:val="21"/>
+          <w:szCs w:val="21"/>
+          <w:lang w:val="en-US" w:eastAsia="ru-RU"/>
+        </w:rPr>
+        <w:t>data[</w:t>
+      </w:r>
+      <w:r>
+        <w:rPr>
+          <w:rFonts w:ascii="Courier New" w:eastAsia="Times New Roman" w:hAnsi="Courier New" w:cs="Courier New"/>
+          <w:color w:val="A31515"/>
+          <w:sz w:val="21"/>
+          <w:szCs w:val="21"/>
+          <w:lang w:val="en-US" w:eastAsia="ru-RU"/>
+        </w:rPr>
+        <w:t>'x'</w:t>
+      </w:r>
+      <w:r>
+        <w:rPr>
+          <w:rFonts w:ascii="Courier New" w:eastAsia="Times New Roman" w:hAnsi="Courier New" w:cs="Courier New"/>
+          <w:color w:val="000000"/>
+          <w:sz w:val="21"/>
+          <w:szCs w:val="21"/>
+          <w:lang w:val="en-US" w:eastAsia="ru-RU"/>
+        </w:rPr>
+        <w:t>][:</w:t>
+      </w:r>
+      <w:proofErr w:type="spellStart"/>
+      <w:r>
+        <w:rPr>
+          <w:rFonts w:ascii="Courier New" w:eastAsia="Times New Roman" w:hAnsi="Courier New" w:cs="Courier New"/>
+          <w:color w:val="000000"/>
+          <w:sz w:val="21"/>
+          <w:szCs w:val="21"/>
+          <w:lang w:val="en-US" w:eastAsia="ru-RU"/>
+        </w:rPr>
+        <w:t>num_iterations</w:t>
+      </w:r>
+      <w:proofErr w:type="spellEnd"/>
+      <w:r>
+        <w:rPr>
+          <w:rFonts w:ascii="Courier New" w:eastAsia="Times New Roman" w:hAnsi="Courier New" w:cs="Courier New"/>
+          <w:color w:val="000000"/>
+          <w:sz w:val="21"/>
+          <w:szCs w:val="21"/>
+          <w:lang w:val="en-US" w:eastAsia="ru-RU"/>
+        </w:rPr>
+        <w:t>], data[</w:t>
+      </w:r>
+      <w:r>
+        <w:rPr>
+          <w:rFonts w:ascii="Courier New" w:eastAsia="Times New Roman" w:hAnsi="Courier New" w:cs="Courier New"/>
+          <w:color w:val="A31515"/>
+          <w:sz w:val="21"/>
+          <w:szCs w:val="21"/>
+          <w:lang w:val="en-US" w:eastAsia="ru-RU"/>
+        </w:rPr>
+        <w:t>'y'</w:t>
+      </w:r>
+      <w:r>
+        <w:rPr>
+          <w:rFonts w:ascii="Courier New" w:eastAsia="Times New Roman" w:hAnsi="Courier New" w:cs="Courier New"/>
+          <w:color w:val="000000"/>
+          <w:sz w:val="21"/>
+          <w:szCs w:val="21"/>
+          <w:lang w:val="en-US" w:eastAsia="ru-RU"/>
+        </w:rPr>
+        <w:t>][:</w:t>
+      </w:r>
+      <w:proofErr w:type="spellStart"/>
+      <w:r>
+        <w:rPr>
+          <w:rFonts w:ascii="Courier New" w:eastAsia="Times New Roman" w:hAnsi="Courier New" w:cs="Courier New"/>
+          <w:color w:val="000000"/>
+          <w:sz w:val="21"/>
+          <w:szCs w:val="21"/>
+          <w:lang w:val="en-US" w:eastAsia="ru-RU"/>
+        </w:rPr>
+        <w:t>num_iterations</w:t>
+      </w:r>
+      <w:proofErr w:type="spellEnd"/>
+      <w:r>
+        <w:rPr>
+          <w:rFonts w:ascii="Courier New" w:eastAsia="Times New Roman" w:hAnsi="Courier New" w:cs="Courier New"/>
+          <w:color w:val="000000"/>
+          <w:sz w:val="21"/>
+          <w:szCs w:val="21"/>
+          <w:lang w:val="en-US" w:eastAsia="ru-RU"/>
+        </w:rPr>
+        <w:t>], marker=</w:t>
+      </w:r>
+      <w:r>
+        <w:rPr>
+          <w:rFonts w:ascii="Courier New" w:eastAsia="Times New Roman" w:hAnsi="Courier New" w:cs="Courier New"/>
+          <w:color w:val="A31515"/>
+          <w:sz w:val="21"/>
+          <w:szCs w:val="21"/>
+          <w:lang w:val="en-US" w:eastAsia="ru-RU"/>
+        </w:rPr>
+        <w:t>'o'</w:t>
+      </w:r>
+      <w:r>
+        <w:rPr>
+          <w:rFonts w:ascii="Courier New" w:eastAsia="Times New Roman" w:hAnsi="Courier New" w:cs="Courier New"/>
+          <w:color w:val="000000"/>
+          <w:sz w:val="21"/>
+          <w:szCs w:val="21"/>
+          <w:lang w:val="en-US" w:eastAsia="ru-RU"/>
+        </w:rPr>
+        <w:t xml:space="preserve">, </w:t>
+      </w:r>
+      <w:proofErr w:type="spellStart"/>
+      <w:r>
+        <w:rPr>
+          <w:rFonts w:ascii="Courier New" w:eastAsia="Times New Roman" w:hAnsi="Courier New" w:cs="Courier New"/>
+          <w:color w:val="000000"/>
+          <w:sz w:val="21"/>
+          <w:szCs w:val="21"/>
+          <w:lang w:val="en-US" w:eastAsia="ru-RU"/>
+        </w:rPr>
+        <w:t>linestyle</w:t>
+      </w:r>
+      <w:proofErr w:type="spellEnd"/>
+      <w:r>
+        <w:rPr>
+          <w:rFonts w:ascii="Courier New" w:eastAsia="Times New Roman" w:hAnsi="Courier New" w:cs="Courier New"/>
+          <w:color w:val="000000"/>
+          <w:sz w:val="21"/>
+          <w:szCs w:val="21"/>
+          <w:lang w:val="en-US" w:eastAsia="ru-RU"/>
+        </w:rPr>
+        <w:t>=</w:t>
+      </w:r>
+      <w:r>
+        <w:rPr>
+          <w:rFonts w:ascii="Courier New" w:eastAsia="Times New Roman" w:hAnsi="Courier New" w:cs="Courier New"/>
+          <w:color w:val="A31515"/>
+          <w:sz w:val="21"/>
+          <w:szCs w:val="21"/>
+          <w:lang w:val="en-US" w:eastAsia="ru-RU"/>
+        </w:rPr>
+        <w:t>'-'</w:t>
+      </w:r>
+      <w:r>
+        <w:rPr>
+          <w:rFonts w:ascii="Courier New" w:eastAsia="Times New Roman" w:hAnsi="Courier New" w:cs="Courier New"/>
+          <w:color w:val="000000"/>
+          <w:sz w:val="21"/>
+          <w:szCs w:val="21"/>
+          <w:lang w:val="en-US" w:eastAsia="ru-RU"/>
+        </w:rPr>
+        <w:t>, color=</w:t>
+      </w:r>
+      <w:r>
+        <w:rPr>
+          <w:rFonts w:ascii="Courier New" w:eastAsia="Times New Roman" w:hAnsi="Courier New" w:cs="Courier New"/>
+          <w:color w:val="A31515"/>
+          <w:sz w:val="21"/>
+          <w:szCs w:val="21"/>
+          <w:lang w:val="en-US" w:eastAsia="ru-RU"/>
+        </w:rPr>
+        <w:t>'blue'</w:t>
+      </w:r>
+      <w:r>
+        <w:rPr>
+          <w:rFonts w:ascii="Courier New" w:eastAsia="Times New Roman" w:hAnsi="Courier New" w:cs="Courier New"/>
+          <w:color w:val="000000"/>
+          <w:sz w:val="21"/>
+          <w:szCs w:val="21"/>
+          <w:lang w:val="en-US" w:eastAsia="ru-RU"/>
+        </w:rPr>
+        <w:t>, label=</w:t>
+      </w:r>
+      <w:r>
+        <w:rPr>
+          <w:rFonts w:ascii="Courier New" w:eastAsia="Times New Roman" w:hAnsi="Courier New" w:cs="Courier New"/>
+          <w:color w:val="A31515"/>
+          <w:sz w:val="21"/>
+          <w:szCs w:val="21"/>
+          <w:lang w:val="en-US" w:eastAsia="ru-RU"/>
+        </w:rPr>
+        <w:t>'</w:t>
+      </w:r>
+      <w:r>
+        <w:rPr>
+          <w:rFonts w:ascii="Courier New" w:eastAsia="Times New Roman" w:hAnsi="Courier New" w:cs="Courier New"/>
+          <w:color w:val="A31515"/>
+          <w:sz w:val="21"/>
+          <w:szCs w:val="21"/>
           <w:lang w:eastAsia="ru-RU"/>
         </w:rPr>
-      </w:pPr>
-      <w:r>
-        <w:rPr>
-          <w:rFonts w:ascii="Courier New" w:eastAsia="Times New Roman" w:hAnsi="Courier New" w:cs="Courier New"/>
-          <w:color w:val="008000"/>
-          <w:sz w:val="21"/>
-          <w:szCs w:val="21"/>
-          <w:lang w:eastAsia="ru-RU"/>
-        </w:rPr>
-        <w:t># Задайте значения x и y</w:t>
+        <w:t>НСА</w:t>
+      </w:r>
+      <w:r>
+        <w:rPr>
+          <w:rFonts w:ascii="Courier New" w:eastAsia="Times New Roman" w:hAnsi="Courier New" w:cs="Courier New"/>
+          <w:color w:val="A31515"/>
+          <w:sz w:val="21"/>
+          <w:szCs w:val="21"/>
+          <w:lang w:val="en-US" w:eastAsia="ru-RU"/>
+        </w:rPr>
+        <w:t>'</w:t>
+      </w:r>
+      <w:r>
+        <w:rPr>
+          <w:rFonts w:ascii="Courier New" w:eastAsia="Times New Roman" w:hAnsi="Courier New" w:cs="Courier New"/>
+          <w:color w:val="000000"/>
+          <w:sz w:val="21"/>
+          <w:szCs w:val="21"/>
+          <w:lang w:val="en-US" w:eastAsia="ru-RU"/>
+        </w:rPr>
+        <w:t>)</w:t>
       </w:r>
     </w:p>
     <w:p>
@@ -10184,118 +10343,248 @@
           <w:color w:val="000000"/>
           <w:sz w:val="21"/>
           <w:szCs w:val="21"/>
+          <w:lang w:val="en-US" w:eastAsia="ru-RU"/>
+        </w:rPr>
+      </w:pPr>
+      <w:proofErr w:type="spellStart"/>
+      <w:proofErr w:type="gramStart"/>
+      <w:r>
+        <w:rPr>
+          <w:rFonts w:ascii="Courier New" w:eastAsia="Times New Roman" w:hAnsi="Courier New" w:cs="Courier New"/>
+          <w:color w:val="000000"/>
+          <w:sz w:val="21"/>
+          <w:szCs w:val="21"/>
+          <w:lang w:val="en-US" w:eastAsia="ru-RU"/>
+        </w:rPr>
+        <w:t>plt.plot</w:t>
+      </w:r>
+      <w:proofErr w:type="spellEnd"/>
+      <w:r>
+        <w:rPr>
+          <w:rFonts w:ascii="Courier New" w:eastAsia="Times New Roman" w:hAnsi="Courier New" w:cs="Courier New"/>
+          <w:color w:val="000000"/>
+          <w:sz w:val="21"/>
+          <w:szCs w:val="21"/>
+          <w:lang w:val="en-US" w:eastAsia="ru-RU"/>
+        </w:rPr>
+        <w:t>(</w:t>
+      </w:r>
+      <w:proofErr w:type="gramEnd"/>
+      <w:r>
+        <w:rPr>
+          <w:rFonts w:ascii="Courier New" w:eastAsia="Times New Roman" w:hAnsi="Courier New" w:cs="Courier New"/>
+          <w:color w:val="000000"/>
+          <w:sz w:val="21"/>
+          <w:szCs w:val="21"/>
+          <w:lang w:val="en-US" w:eastAsia="ru-RU"/>
+        </w:rPr>
+        <w:t>data[</w:t>
+      </w:r>
+      <w:r>
+        <w:rPr>
+          <w:rFonts w:ascii="Courier New" w:eastAsia="Times New Roman" w:hAnsi="Courier New" w:cs="Courier New"/>
+          <w:color w:val="A31515"/>
+          <w:sz w:val="21"/>
+          <w:szCs w:val="21"/>
+          <w:lang w:val="en-US" w:eastAsia="ru-RU"/>
+        </w:rPr>
+        <w:t>'x'</w:t>
+      </w:r>
+      <w:r>
+        <w:rPr>
+          <w:rFonts w:ascii="Courier New" w:eastAsia="Times New Roman" w:hAnsi="Courier New" w:cs="Courier New"/>
+          <w:color w:val="000000"/>
+          <w:sz w:val="21"/>
+          <w:szCs w:val="21"/>
+          <w:lang w:val="en-US" w:eastAsia="ru-RU"/>
+        </w:rPr>
+        <w:t>][</w:t>
+      </w:r>
+      <w:proofErr w:type="spellStart"/>
+      <w:r>
+        <w:rPr>
+          <w:rFonts w:ascii="Courier New" w:eastAsia="Times New Roman" w:hAnsi="Courier New" w:cs="Courier New"/>
+          <w:color w:val="000000"/>
+          <w:sz w:val="21"/>
+          <w:szCs w:val="21"/>
+          <w:lang w:val="en-US" w:eastAsia="ru-RU"/>
+        </w:rPr>
+        <w:t>num_iterations</w:t>
+      </w:r>
+      <w:proofErr w:type="spellEnd"/>
+      <w:r>
+        <w:rPr>
+          <w:rFonts w:ascii="Courier New" w:eastAsia="Times New Roman" w:hAnsi="Courier New" w:cs="Courier New"/>
+          <w:color w:val="000000"/>
+          <w:sz w:val="21"/>
+          <w:szCs w:val="21"/>
+          <w:lang w:val="en-US" w:eastAsia="ru-RU"/>
+        </w:rPr>
+        <w:t>:], data[</w:t>
+      </w:r>
+      <w:r>
+        <w:rPr>
+          <w:rFonts w:ascii="Courier New" w:eastAsia="Times New Roman" w:hAnsi="Courier New" w:cs="Courier New"/>
+          <w:color w:val="A31515"/>
+          <w:sz w:val="21"/>
+          <w:szCs w:val="21"/>
+          <w:lang w:val="en-US" w:eastAsia="ru-RU"/>
+        </w:rPr>
+        <w:t>'y'</w:t>
+      </w:r>
+      <w:r>
+        <w:rPr>
+          <w:rFonts w:ascii="Courier New" w:eastAsia="Times New Roman" w:hAnsi="Courier New" w:cs="Courier New"/>
+          <w:color w:val="000000"/>
+          <w:sz w:val="21"/>
+          <w:szCs w:val="21"/>
+          <w:lang w:val="en-US" w:eastAsia="ru-RU"/>
+        </w:rPr>
+        <w:t>][</w:t>
+      </w:r>
+      <w:proofErr w:type="spellStart"/>
+      <w:r>
+        <w:rPr>
+          <w:rFonts w:ascii="Courier New" w:eastAsia="Times New Roman" w:hAnsi="Courier New" w:cs="Courier New"/>
+          <w:color w:val="000000"/>
+          <w:sz w:val="21"/>
+          <w:szCs w:val="21"/>
+          <w:lang w:val="en-US" w:eastAsia="ru-RU"/>
+        </w:rPr>
+        <w:t>num_iterations</w:t>
+      </w:r>
+      <w:proofErr w:type="spellEnd"/>
+      <w:r>
+        <w:rPr>
+          <w:rFonts w:ascii="Courier New" w:eastAsia="Times New Roman" w:hAnsi="Courier New" w:cs="Courier New"/>
+          <w:color w:val="000000"/>
+          <w:sz w:val="21"/>
+          <w:szCs w:val="21"/>
+          <w:lang w:val="en-US" w:eastAsia="ru-RU"/>
+        </w:rPr>
+        <w:t>:], marker=</w:t>
+      </w:r>
+      <w:r>
+        <w:rPr>
+          <w:rFonts w:ascii="Courier New" w:eastAsia="Times New Roman" w:hAnsi="Courier New" w:cs="Courier New"/>
+          <w:color w:val="A31515"/>
+          <w:sz w:val="21"/>
+          <w:szCs w:val="21"/>
+          <w:lang w:val="en-US" w:eastAsia="ru-RU"/>
+        </w:rPr>
+        <w:t>'o'</w:t>
+      </w:r>
+      <w:r>
+        <w:rPr>
+          <w:rFonts w:ascii="Courier New" w:eastAsia="Times New Roman" w:hAnsi="Courier New" w:cs="Courier New"/>
+          <w:color w:val="000000"/>
+          <w:sz w:val="21"/>
+          <w:szCs w:val="21"/>
+          <w:lang w:val="en-US" w:eastAsia="ru-RU"/>
+        </w:rPr>
+        <w:t xml:space="preserve">, </w:t>
+      </w:r>
+      <w:proofErr w:type="spellStart"/>
+      <w:r>
+        <w:rPr>
+          <w:rFonts w:ascii="Courier New" w:eastAsia="Times New Roman" w:hAnsi="Courier New" w:cs="Courier New"/>
+          <w:color w:val="000000"/>
+          <w:sz w:val="21"/>
+          <w:szCs w:val="21"/>
+          <w:lang w:val="en-US" w:eastAsia="ru-RU"/>
+        </w:rPr>
+        <w:t>linestyle</w:t>
+      </w:r>
+      <w:proofErr w:type="spellEnd"/>
+      <w:r>
+        <w:rPr>
+          <w:rFonts w:ascii="Courier New" w:eastAsia="Times New Roman" w:hAnsi="Courier New" w:cs="Courier New"/>
+          <w:color w:val="000000"/>
+          <w:sz w:val="21"/>
+          <w:szCs w:val="21"/>
+          <w:lang w:val="en-US" w:eastAsia="ru-RU"/>
+        </w:rPr>
+        <w:t>=</w:t>
+      </w:r>
+      <w:r>
+        <w:rPr>
+          <w:rFonts w:ascii="Courier New" w:eastAsia="Times New Roman" w:hAnsi="Courier New" w:cs="Courier New"/>
+          <w:color w:val="A31515"/>
+          <w:sz w:val="21"/>
+          <w:szCs w:val="21"/>
+          <w:lang w:val="en-US" w:eastAsia="ru-RU"/>
+        </w:rPr>
+        <w:t>'-'</w:t>
+      </w:r>
+      <w:r>
+        <w:rPr>
+          <w:rFonts w:ascii="Courier New" w:eastAsia="Times New Roman" w:hAnsi="Courier New" w:cs="Courier New"/>
+          <w:color w:val="000000"/>
+          <w:sz w:val="21"/>
+          <w:szCs w:val="21"/>
+          <w:lang w:val="en-US" w:eastAsia="ru-RU"/>
+        </w:rPr>
+        <w:t>, color=</w:t>
+      </w:r>
+      <w:r>
+        <w:rPr>
+          <w:rFonts w:ascii="Courier New" w:eastAsia="Times New Roman" w:hAnsi="Courier New" w:cs="Courier New"/>
+          <w:color w:val="A31515"/>
+          <w:sz w:val="21"/>
+          <w:szCs w:val="21"/>
+          <w:lang w:val="en-US" w:eastAsia="ru-RU"/>
+        </w:rPr>
+        <w:t>'red'</w:t>
+      </w:r>
+      <w:r>
+        <w:rPr>
+          <w:rFonts w:ascii="Courier New" w:eastAsia="Times New Roman" w:hAnsi="Courier New" w:cs="Courier New"/>
+          <w:color w:val="000000"/>
+          <w:sz w:val="21"/>
+          <w:szCs w:val="21"/>
+          <w:lang w:val="en-US" w:eastAsia="ru-RU"/>
+        </w:rPr>
+        <w:t>, label=</w:t>
+      </w:r>
+      <w:r>
+        <w:rPr>
+          <w:rFonts w:ascii="Courier New" w:eastAsia="Times New Roman" w:hAnsi="Courier New" w:cs="Courier New"/>
+          <w:color w:val="A31515"/>
+          <w:sz w:val="21"/>
+          <w:szCs w:val="21"/>
+          <w:lang w:val="en-US" w:eastAsia="ru-RU"/>
+        </w:rPr>
+        <w:t>'</w:t>
+      </w:r>
+      <w:r>
+        <w:rPr>
+          <w:rFonts w:ascii="Courier New" w:eastAsia="Times New Roman" w:hAnsi="Courier New" w:cs="Courier New"/>
+          <w:color w:val="A31515"/>
+          <w:sz w:val="21"/>
+          <w:szCs w:val="21"/>
           <w:lang w:eastAsia="ru-RU"/>
         </w:rPr>
-      </w:pPr>
-      <w:r>
-        <w:rPr>
-          <w:rFonts w:ascii="Courier New" w:eastAsia="Times New Roman" w:hAnsi="Courier New" w:cs="Courier New"/>
-          <w:color w:val="000000"/>
-          <w:sz w:val="21"/>
-          <w:szCs w:val="21"/>
-          <w:lang w:eastAsia="ru-RU"/>
-        </w:rPr>
-        <w:t>x = [</w:t>
-      </w:r>
-      <w:r>
-        <w:rPr>
-          <w:rFonts w:ascii="Courier New" w:eastAsia="Times New Roman" w:hAnsi="Courier New" w:cs="Courier New"/>
-          <w:color w:val="098156"/>
-          <w:sz w:val="21"/>
-          <w:szCs w:val="21"/>
-          <w:lang w:eastAsia="ru-RU"/>
-        </w:rPr>
-        <w:t>1</w:t>
-      </w:r>
-      <w:r>
-        <w:rPr>
-          <w:rFonts w:ascii="Courier New" w:eastAsia="Times New Roman" w:hAnsi="Courier New" w:cs="Courier New"/>
-          <w:color w:val="000000"/>
-          <w:sz w:val="21"/>
-          <w:szCs w:val="21"/>
-          <w:lang w:eastAsia="ru-RU"/>
-        </w:rPr>
-        <w:t xml:space="preserve">, </w:t>
-      </w:r>
-      <w:r>
-        <w:rPr>
-          <w:rFonts w:ascii="Courier New" w:eastAsia="Times New Roman" w:hAnsi="Courier New" w:cs="Courier New"/>
-          <w:color w:val="098156"/>
-          <w:sz w:val="21"/>
-          <w:szCs w:val="21"/>
-          <w:lang w:eastAsia="ru-RU"/>
-        </w:rPr>
-        <w:t>2</w:t>
-      </w:r>
-      <w:r>
-        <w:rPr>
-          <w:rFonts w:ascii="Courier New" w:eastAsia="Times New Roman" w:hAnsi="Courier New" w:cs="Courier New"/>
-          <w:color w:val="000000"/>
-          <w:sz w:val="21"/>
-          <w:szCs w:val="21"/>
-          <w:lang w:eastAsia="ru-RU"/>
-        </w:rPr>
-        <w:t xml:space="preserve">, </w:t>
-      </w:r>
-      <w:r>
-        <w:rPr>
-          <w:rFonts w:ascii="Courier New" w:eastAsia="Times New Roman" w:hAnsi="Courier New" w:cs="Courier New"/>
-          <w:color w:val="098156"/>
-          <w:sz w:val="21"/>
-          <w:szCs w:val="21"/>
-          <w:lang w:eastAsia="ru-RU"/>
-        </w:rPr>
-        <w:t>3</w:t>
-      </w:r>
-      <w:r>
-        <w:rPr>
-          <w:rFonts w:ascii="Courier New" w:eastAsia="Times New Roman" w:hAnsi="Courier New" w:cs="Courier New"/>
-          <w:color w:val="000000"/>
-          <w:sz w:val="21"/>
-          <w:szCs w:val="21"/>
-          <w:lang w:eastAsia="ru-RU"/>
-        </w:rPr>
-        <w:t xml:space="preserve">, </w:t>
-      </w:r>
-      <w:r>
-        <w:rPr>
-          <w:rFonts w:ascii="Courier New" w:eastAsia="Times New Roman" w:hAnsi="Courier New" w:cs="Courier New"/>
-          <w:color w:val="098156"/>
-          <w:sz w:val="21"/>
-          <w:szCs w:val="21"/>
-          <w:lang w:eastAsia="ru-RU"/>
-        </w:rPr>
-        <w:t>4</w:t>
-      </w:r>
-      <w:r>
-        <w:rPr>
-          <w:rFonts w:ascii="Courier New" w:eastAsia="Times New Roman" w:hAnsi="Courier New" w:cs="Courier New"/>
-          <w:color w:val="000000"/>
-          <w:sz w:val="21"/>
-          <w:szCs w:val="21"/>
-          <w:lang w:eastAsia="ru-RU"/>
-        </w:rPr>
-        <w:t xml:space="preserve">, </w:t>
-      </w:r>
-      <w:r>
-        <w:rPr>
-          <w:rFonts w:ascii="Courier New" w:eastAsia="Times New Roman" w:hAnsi="Courier New" w:cs="Courier New"/>
-          <w:color w:val="098156"/>
-          <w:sz w:val="21"/>
-          <w:szCs w:val="21"/>
-          <w:lang w:eastAsia="ru-RU"/>
-        </w:rPr>
-        <w:t>5</w:t>
-      </w:r>
-      <w:r>
-        <w:rPr>
-          <w:rFonts w:ascii="Courier New" w:eastAsia="Times New Roman" w:hAnsi="Courier New" w:cs="Courier New"/>
-          <w:color w:val="000000"/>
-          <w:sz w:val="21"/>
-          <w:szCs w:val="21"/>
-          <w:lang w:eastAsia="ru-RU"/>
-        </w:rPr>
-        <w:t>]</w:t>
+        <w:t>ГДШ</w:t>
+      </w:r>
+      <w:r>
+        <w:rPr>
+          <w:rFonts w:ascii="Courier New" w:eastAsia="Times New Roman" w:hAnsi="Courier New" w:cs="Courier New"/>
+          <w:color w:val="A31515"/>
+          <w:sz w:val="21"/>
+          <w:szCs w:val="21"/>
+          <w:lang w:val="en-US" w:eastAsia="ru-RU"/>
+        </w:rPr>
+        <w:t>'</w:t>
+      </w:r>
+      <w:r>
+        <w:rPr>
+          <w:rFonts w:ascii="Courier New" w:eastAsia="Times New Roman" w:hAnsi="Courier New" w:cs="Courier New"/>
+          <w:color w:val="000000"/>
+          <w:sz w:val="21"/>
+          <w:szCs w:val="21"/>
+          <w:lang w:val="en-US" w:eastAsia="ru-RU"/>
+        </w:rPr>
+        <w:t>)</w:t>
       </w:r>
     </w:p>
     <w:p>
@@ -10316,115 +10605,49 @@
           <w:lang w:val="en-US" w:eastAsia="ru-RU"/>
         </w:rPr>
       </w:pPr>
-      <w:r>
-        <w:rPr>
-          <w:rFonts w:ascii="Courier New" w:eastAsia="Times New Roman" w:hAnsi="Courier New" w:cs="Courier New"/>
-          <w:color w:val="000000"/>
-          <w:sz w:val="21"/>
-          <w:szCs w:val="21"/>
-          <w:lang w:val="en-US" w:eastAsia="ru-RU"/>
-        </w:rPr>
-        <w:t>y = [</w:t>
-      </w:r>
-      <w:r>
-        <w:rPr>
-          <w:rFonts w:ascii="Courier New" w:eastAsia="Times New Roman" w:hAnsi="Courier New" w:cs="Courier New"/>
-          <w:color w:val="098156"/>
-          <w:sz w:val="21"/>
-          <w:szCs w:val="21"/>
-          <w:lang w:val="en-US" w:eastAsia="ru-RU"/>
-        </w:rPr>
-        <w:t>1</w:t>
-      </w:r>
-      <w:r>
-        <w:rPr>
-          <w:rFonts w:ascii="Courier New" w:eastAsia="Times New Roman" w:hAnsi="Courier New" w:cs="Courier New"/>
-          <w:color w:val="000000"/>
-          <w:sz w:val="21"/>
-          <w:szCs w:val="21"/>
-          <w:lang w:val="en-US" w:eastAsia="ru-RU"/>
-        </w:rPr>
-        <w:t xml:space="preserve">, </w:t>
-      </w:r>
-      <w:r>
-        <w:rPr>
-          <w:rFonts w:ascii="Courier New" w:eastAsia="Times New Roman" w:hAnsi="Courier New" w:cs="Courier New"/>
-          <w:color w:val="098156"/>
-          <w:sz w:val="21"/>
-          <w:szCs w:val="21"/>
-          <w:lang w:val="en-US" w:eastAsia="ru-RU"/>
-        </w:rPr>
-        <w:t>4</w:t>
-      </w:r>
-      <w:r>
-        <w:rPr>
-          <w:rFonts w:ascii="Courier New" w:eastAsia="Times New Roman" w:hAnsi="Courier New" w:cs="Courier New"/>
-          <w:color w:val="000000"/>
-          <w:sz w:val="21"/>
-          <w:szCs w:val="21"/>
-          <w:lang w:val="en-US" w:eastAsia="ru-RU"/>
-        </w:rPr>
-        <w:t xml:space="preserve">, </w:t>
-      </w:r>
-      <w:r>
-        <w:rPr>
-          <w:rFonts w:ascii="Courier New" w:eastAsia="Times New Roman" w:hAnsi="Courier New" w:cs="Courier New"/>
-          <w:color w:val="098156"/>
-          <w:sz w:val="21"/>
-          <w:szCs w:val="21"/>
-          <w:lang w:val="en-US" w:eastAsia="ru-RU"/>
-        </w:rPr>
-        <w:t>9</w:t>
-      </w:r>
-      <w:r>
-        <w:rPr>
-          <w:rFonts w:ascii="Courier New" w:eastAsia="Times New Roman" w:hAnsi="Courier New" w:cs="Courier New"/>
-          <w:color w:val="000000"/>
-          <w:sz w:val="21"/>
-          <w:szCs w:val="21"/>
-          <w:lang w:val="en-US" w:eastAsia="ru-RU"/>
-        </w:rPr>
-        <w:t xml:space="preserve">, </w:t>
-      </w:r>
-      <w:r>
-        <w:rPr>
-          <w:rFonts w:ascii="Courier New" w:eastAsia="Times New Roman" w:hAnsi="Courier New" w:cs="Courier New"/>
-          <w:color w:val="098156"/>
-          <w:sz w:val="21"/>
-          <w:szCs w:val="21"/>
-          <w:lang w:val="en-US" w:eastAsia="ru-RU"/>
-        </w:rPr>
-        <w:t>16</w:t>
-      </w:r>
-      <w:r>
-        <w:rPr>
-          <w:rFonts w:ascii="Courier New" w:eastAsia="Times New Roman" w:hAnsi="Courier New" w:cs="Courier New"/>
-          <w:color w:val="000000"/>
-          <w:sz w:val="21"/>
-          <w:szCs w:val="21"/>
-          <w:lang w:val="en-US" w:eastAsia="ru-RU"/>
-        </w:rPr>
-        <w:t xml:space="preserve">, </w:t>
-      </w:r>
-      <w:r>
-        <w:rPr>
-          <w:rFonts w:ascii="Courier New" w:eastAsia="Times New Roman" w:hAnsi="Courier New" w:cs="Courier New"/>
-          <w:color w:val="098156"/>
-          <w:sz w:val="21"/>
-          <w:szCs w:val="21"/>
-          <w:lang w:val="en-US" w:eastAsia="ru-RU"/>
-        </w:rPr>
-        <w:t>25</w:t>
-      </w:r>
-      <w:r>
-        <w:rPr>
-          <w:rFonts w:ascii="Courier New" w:eastAsia="Times New Roman" w:hAnsi="Courier New" w:cs="Courier New"/>
-          <w:color w:val="000000"/>
-          <w:sz w:val="21"/>
-          <w:szCs w:val="21"/>
-          <w:lang w:val="en-US" w:eastAsia="ru-RU"/>
-        </w:rPr>
-        <w:t>]</w:t>
+      <w:proofErr w:type="spellStart"/>
+      <w:proofErr w:type="gramStart"/>
+      <w:r>
+        <w:rPr>
+          <w:rFonts w:ascii="Courier New" w:eastAsia="Times New Roman" w:hAnsi="Courier New" w:cs="Courier New"/>
+          <w:color w:val="000000"/>
+          <w:sz w:val="21"/>
+          <w:szCs w:val="21"/>
+          <w:lang w:val="en-US" w:eastAsia="ru-RU"/>
+        </w:rPr>
+        <w:t>plt.xlabel</w:t>
+      </w:r>
+      <w:proofErr w:type="spellEnd"/>
+      <w:r>
+        <w:rPr>
+          <w:rFonts w:ascii="Courier New" w:eastAsia="Times New Roman" w:hAnsi="Courier New" w:cs="Courier New"/>
+          <w:color w:val="000000"/>
+          <w:sz w:val="21"/>
+          <w:szCs w:val="21"/>
+          <w:lang w:val="en-US" w:eastAsia="ru-RU"/>
+        </w:rPr>
+        <w:t>(</w:t>
+      </w:r>
+      <w:proofErr w:type="gramEnd"/>
+      <w:r>
+        <w:rPr>
+          <w:rFonts w:ascii="Courier New" w:eastAsia="Times New Roman" w:hAnsi="Courier New" w:cs="Courier New"/>
+          <w:color w:val="A31515"/>
+          <w:sz w:val="21"/>
+          <w:szCs w:val="21"/>
+          <w:lang w:val="en-US" w:eastAsia="ru-RU"/>
+        </w:rPr>
+        <w:t>'X'</w:t>
+      </w:r>
+      <w:r>
+        <w:rPr>
+          <w:rFonts w:ascii="Courier New" w:eastAsia="Times New Roman" w:hAnsi="Courier New" w:cs="Courier New"/>
+          <w:color w:val="000000"/>
+          <w:sz w:val="21"/>
+          <w:szCs w:val="21"/>
+          <w:lang w:val="en-US" w:eastAsia="ru-RU"/>
+        </w:rPr>
+        <w:t>)</w:t>
       </w:r>
     </w:p>
     <w:p>
@@ -10445,6 +10668,50 @@
           <w:lang w:val="en-US" w:eastAsia="ru-RU"/>
         </w:rPr>
       </w:pPr>
+      <w:proofErr w:type="spellStart"/>
+      <w:proofErr w:type="gramStart"/>
+      <w:r>
+        <w:rPr>
+          <w:rFonts w:ascii="Courier New" w:eastAsia="Times New Roman" w:hAnsi="Courier New" w:cs="Courier New"/>
+          <w:color w:val="000000"/>
+          <w:sz w:val="21"/>
+          <w:szCs w:val="21"/>
+          <w:lang w:val="en-US" w:eastAsia="ru-RU"/>
+        </w:rPr>
+        <w:t>plt.ylabel</w:t>
+      </w:r>
+      <w:proofErr w:type="spellEnd"/>
+      <w:r>
+        <w:rPr>
+          <w:rFonts w:ascii="Courier New" w:eastAsia="Times New Roman" w:hAnsi="Courier New" w:cs="Courier New"/>
+          <w:color w:val="000000"/>
+          <w:sz w:val="21"/>
+          <w:szCs w:val="21"/>
+          <w:lang w:val="en-US" w:eastAsia="ru-RU"/>
+        </w:rPr>
+        <w:t>(</w:t>
+      </w:r>
+      <w:proofErr w:type="gramEnd"/>
+      <w:r>
+        <w:rPr>
+          <w:rFonts w:ascii="Courier New" w:eastAsia="Times New Roman" w:hAnsi="Courier New" w:cs="Courier New"/>
+          <w:color w:val="A31515"/>
+          <w:sz w:val="21"/>
+          <w:szCs w:val="21"/>
+          <w:lang w:val="en-US" w:eastAsia="ru-RU"/>
+        </w:rPr>
+        <w:t>'Y'</w:t>
+      </w:r>
+      <w:r>
+        <w:rPr>
+          <w:rFonts w:ascii="Courier New" w:eastAsia="Times New Roman" w:hAnsi="Courier New" w:cs="Courier New"/>
+          <w:color w:val="000000"/>
+          <w:sz w:val="21"/>
+          <w:szCs w:val="21"/>
+          <w:lang w:val="en-US" w:eastAsia="ru-RU"/>
+        </w:rPr>
+        <w:t>)</w:t>
+      </w:r>
     </w:p>
     <w:p>
       <w:pPr>
@@ -10474,7 +10741,7 @@
           <w:szCs w:val="21"/>
           <w:lang w:val="en-US" w:eastAsia="ru-RU"/>
         </w:rPr>
-        <w:t>plt.plot</w:t>
+        <w:t>plt.axis</w:t>
       </w:r>
       <w:proofErr w:type="spellEnd"/>
       <w:r>
@@ -10491,208 +10758,12 @@
       <w:r>
         <w:rPr>
           <w:rFonts w:ascii="Courier New" w:eastAsia="Times New Roman" w:hAnsi="Courier New" w:cs="Courier New"/>
-          <w:color w:val="000000"/>
-          <w:sz w:val="21"/>
-          <w:szCs w:val="21"/>
-          <w:lang w:val="en-US" w:eastAsia="ru-RU"/>
-        </w:rPr>
-        <w:t>data[</w:t>
-      </w:r>
-      <w:r>
-        <w:rPr>
-          <w:rFonts w:ascii="Courier New" w:eastAsia="Times New Roman" w:hAnsi="Courier New" w:cs="Courier New"/>
           <w:color w:val="A31515"/>
           <w:sz w:val="21"/>
           <w:szCs w:val="21"/>
           <w:lang w:val="en-US" w:eastAsia="ru-RU"/>
         </w:rPr>
-        <w:t>'x'</w:t>
-      </w:r>
-      <w:r>
-        <w:rPr>
-          <w:rFonts w:ascii="Courier New" w:eastAsia="Times New Roman" w:hAnsi="Courier New" w:cs="Courier New"/>
-          <w:color w:val="000000"/>
-          <w:sz w:val="21"/>
-          <w:szCs w:val="21"/>
-          <w:lang w:val="en-US" w:eastAsia="ru-RU"/>
-        </w:rPr>
-        <w:t>][:</w:t>
-      </w:r>
-      <w:proofErr w:type="spellStart"/>
-      <w:r>
-        <w:rPr>
-          <w:rFonts w:ascii="Courier New" w:eastAsia="Times New Roman" w:hAnsi="Courier New" w:cs="Courier New"/>
-          <w:color w:val="000000"/>
-          <w:sz w:val="21"/>
-          <w:szCs w:val="21"/>
-          <w:lang w:val="en-US" w:eastAsia="ru-RU"/>
-        </w:rPr>
-        <w:t>num_iterations</w:t>
-      </w:r>
-      <w:proofErr w:type="spellEnd"/>
-      <w:r>
-        <w:rPr>
-          <w:rFonts w:ascii="Courier New" w:eastAsia="Times New Roman" w:hAnsi="Courier New" w:cs="Courier New"/>
-          <w:color w:val="000000"/>
-          <w:sz w:val="21"/>
-          <w:szCs w:val="21"/>
-          <w:lang w:val="en-US" w:eastAsia="ru-RU"/>
-        </w:rPr>
-        <w:t>], data[</w:t>
-      </w:r>
-      <w:r>
-        <w:rPr>
-          <w:rFonts w:ascii="Courier New" w:eastAsia="Times New Roman" w:hAnsi="Courier New" w:cs="Courier New"/>
-          <w:color w:val="A31515"/>
-          <w:sz w:val="21"/>
-          <w:szCs w:val="21"/>
-          <w:lang w:val="en-US" w:eastAsia="ru-RU"/>
-        </w:rPr>
-        <w:t>'y'</w:t>
-      </w:r>
-      <w:r>
-        <w:rPr>
-          <w:rFonts w:ascii="Courier New" w:eastAsia="Times New Roman" w:hAnsi="Courier New" w:cs="Courier New"/>
-          <w:color w:val="000000"/>
-          <w:sz w:val="21"/>
-          <w:szCs w:val="21"/>
-          <w:lang w:val="en-US" w:eastAsia="ru-RU"/>
-        </w:rPr>
-        <w:t>][:</w:t>
-      </w:r>
-      <w:proofErr w:type="spellStart"/>
-      <w:r>
-        <w:rPr>
-          <w:rFonts w:ascii="Courier New" w:eastAsia="Times New Roman" w:hAnsi="Courier New" w:cs="Courier New"/>
-          <w:color w:val="000000"/>
-          <w:sz w:val="21"/>
-          <w:szCs w:val="21"/>
-          <w:lang w:val="en-US" w:eastAsia="ru-RU"/>
-        </w:rPr>
-        <w:t>num_iterations</w:t>
-      </w:r>
-      <w:proofErr w:type="spellEnd"/>
-      <w:r>
-        <w:rPr>
-          <w:rFonts w:ascii="Courier New" w:eastAsia="Times New Roman" w:hAnsi="Courier New" w:cs="Courier New"/>
-          <w:color w:val="000000"/>
-          <w:sz w:val="21"/>
-          <w:szCs w:val="21"/>
-          <w:lang w:val="en-US" w:eastAsia="ru-RU"/>
-        </w:rPr>
-        <w:t>], marker=</w:t>
-      </w:r>
-      <w:r>
-        <w:rPr>
-          <w:rFonts w:ascii="Courier New" w:eastAsia="Times New Roman" w:hAnsi="Courier New" w:cs="Courier New"/>
-          <w:color w:val="A31515"/>
-          <w:sz w:val="21"/>
-          <w:szCs w:val="21"/>
-          <w:lang w:val="en-US" w:eastAsia="ru-RU"/>
-        </w:rPr>
-        <w:t>'o'</w:t>
-      </w:r>
-      <w:r>
-        <w:rPr>
-          <w:rFonts w:ascii="Courier New" w:eastAsia="Times New Roman" w:hAnsi="Courier New" w:cs="Courier New"/>
-          <w:color w:val="000000"/>
-          <w:sz w:val="21"/>
-          <w:szCs w:val="21"/>
-          <w:lang w:val="en-US" w:eastAsia="ru-RU"/>
-        </w:rPr>
-        <w:t xml:space="preserve">, </w:t>
-      </w:r>
-      <w:proofErr w:type="spellStart"/>
-      <w:r>
-        <w:rPr>
-          <w:rFonts w:ascii="Courier New" w:eastAsia="Times New Roman" w:hAnsi="Courier New" w:cs="Courier New"/>
-          <w:color w:val="000000"/>
-          <w:sz w:val="21"/>
-          <w:szCs w:val="21"/>
-          <w:lang w:val="en-US" w:eastAsia="ru-RU"/>
-        </w:rPr>
-        <w:t>linestyle</w:t>
-      </w:r>
-      <w:proofErr w:type="spellEnd"/>
-      <w:r>
-        <w:rPr>
-          <w:rFonts w:ascii="Courier New" w:eastAsia="Times New Roman" w:hAnsi="Courier New" w:cs="Courier New"/>
-          <w:color w:val="000000"/>
-          <w:sz w:val="21"/>
-          <w:szCs w:val="21"/>
-          <w:lang w:val="en-US" w:eastAsia="ru-RU"/>
-        </w:rPr>
-        <w:t>=</w:t>
-      </w:r>
-      <w:r>
-        <w:rPr>
-          <w:rFonts w:ascii="Courier New" w:eastAsia="Times New Roman" w:hAnsi="Courier New" w:cs="Courier New"/>
-          <w:color w:val="A31515"/>
-          <w:sz w:val="21"/>
-          <w:szCs w:val="21"/>
-          <w:lang w:val="en-US" w:eastAsia="ru-RU"/>
-        </w:rPr>
-        <w:t>'-'</w:t>
-      </w:r>
-      <w:r>
-        <w:rPr>
-          <w:rFonts w:ascii="Courier New" w:eastAsia="Times New Roman" w:hAnsi="Courier New" w:cs="Courier New"/>
-          <w:color w:val="000000"/>
-          <w:sz w:val="21"/>
-          <w:szCs w:val="21"/>
-          <w:lang w:val="en-US" w:eastAsia="ru-RU"/>
-        </w:rPr>
-        <w:t>, color=</w:t>
-      </w:r>
-      <w:r>
-        <w:rPr>
-          <w:rFonts w:ascii="Courier New" w:eastAsia="Times New Roman" w:hAnsi="Courier New" w:cs="Courier New"/>
-          <w:color w:val="A31515"/>
-          <w:sz w:val="21"/>
-          <w:szCs w:val="21"/>
-          <w:lang w:val="en-US" w:eastAsia="ru-RU"/>
-        </w:rPr>
-        <w:t>'blue'</w:t>
-      </w:r>
-      <w:r>
-        <w:rPr>
-          <w:rFonts w:ascii="Courier New" w:eastAsia="Times New Roman" w:hAnsi="Courier New" w:cs="Courier New"/>
-          <w:color w:val="000000"/>
-          <w:sz w:val="21"/>
-          <w:szCs w:val="21"/>
-          <w:lang w:val="en-US" w:eastAsia="ru-RU"/>
-        </w:rPr>
-        <w:t>, label=</w:t>
-      </w:r>
-      <w:r>
-        <w:rPr>
-          <w:rFonts w:ascii="Courier New" w:eastAsia="Times New Roman" w:hAnsi="Courier New" w:cs="Courier New"/>
-          <w:color w:val="A31515"/>
-          <w:sz w:val="21"/>
-          <w:szCs w:val="21"/>
-          <w:lang w:val="en-US" w:eastAsia="ru-RU"/>
-        </w:rPr>
-        <w:t>'</w:t>
-      </w:r>
-      <w:r>
-        <w:rPr>
-          <w:rFonts w:ascii="Courier New" w:eastAsia="Times New Roman" w:hAnsi="Courier New" w:cs="Courier New"/>
-          <w:color w:val="A31515"/>
-          <w:sz w:val="21"/>
-          <w:szCs w:val="21"/>
-          <w:lang w:eastAsia="ru-RU"/>
-        </w:rPr>
-        <w:t>НСА</w:t>
-      </w:r>
-      <w:r>
-        <w:rPr>
-          <w:rFonts w:ascii="Courier New" w:eastAsia="Times New Roman" w:hAnsi="Courier New" w:cs="Courier New"/>
-          <w:color w:val="A31515"/>
-          <w:sz w:val="21"/>
-          <w:szCs w:val="21"/>
-          <w:lang w:val="en-US" w:eastAsia="ru-RU"/>
-        </w:rPr>
-        <w:t>'</w:t>
+        <w:t>'equal'</w:t>
       </w:r>
       <w:r>
         <w:rPr>
@@ -10733,7 +10804,7 @@
           <w:szCs w:val="21"/>
           <w:lang w:val="en-US" w:eastAsia="ru-RU"/>
         </w:rPr>
-        <w:t>plt.plot</w:t>
+        <w:t>plt.legend</w:t>
       </w:r>
       <w:proofErr w:type="spellEnd"/>
       <w:r>
@@ -10744,225 +10815,9 @@
           <w:szCs w:val="21"/>
           <w:lang w:val="en-US" w:eastAsia="ru-RU"/>
         </w:rPr>
-        <w:t>(</w:t>
+        <w:t>()</w:t>
       </w:r>
       <w:proofErr w:type="gramEnd"/>
-      <w:r>
-        <w:rPr>
-          <w:rFonts w:ascii="Courier New" w:eastAsia="Times New Roman" w:hAnsi="Courier New" w:cs="Courier New"/>
-          <w:color w:val="000000"/>
-          <w:sz w:val="21"/>
-          <w:szCs w:val="21"/>
-          <w:lang w:val="en-US" w:eastAsia="ru-RU"/>
-        </w:rPr>
-        <w:t>data[</w:t>
-      </w:r>
-      <w:r>
-        <w:rPr>
-          <w:rFonts w:ascii="Courier New" w:eastAsia="Times New Roman" w:hAnsi="Courier New" w:cs="Courier New"/>
-          <w:color w:val="A31515"/>
-          <w:sz w:val="21"/>
-          <w:szCs w:val="21"/>
-          <w:lang w:val="en-US" w:eastAsia="ru-RU"/>
-        </w:rPr>
-        <w:t>'x'</w:t>
-      </w:r>
-      <w:r>
-        <w:rPr>
-          <w:rFonts w:ascii="Courier New" w:eastAsia="Times New Roman" w:hAnsi="Courier New" w:cs="Courier New"/>
-          <w:color w:val="000000"/>
-          <w:sz w:val="21"/>
-          <w:szCs w:val="21"/>
-          <w:lang w:val="en-US" w:eastAsia="ru-RU"/>
-        </w:rPr>
-        <w:t>][</w:t>
-      </w:r>
-      <w:proofErr w:type="spellStart"/>
-      <w:r>
-        <w:rPr>
-          <w:rFonts w:ascii="Courier New" w:eastAsia="Times New Roman" w:hAnsi="Courier New" w:cs="Courier New"/>
-          <w:color w:val="000000"/>
-          <w:sz w:val="21"/>
-          <w:szCs w:val="21"/>
-          <w:lang w:val="en-US" w:eastAsia="ru-RU"/>
-        </w:rPr>
-        <w:t>num_iterations</w:t>
-      </w:r>
-      <w:proofErr w:type="spellEnd"/>
-      <w:r>
-        <w:rPr>
-          <w:rFonts w:ascii="Courier New" w:eastAsia="Times New Roman" w:hAnsi="Courier New" w:cs="Courier New"/>
-          <w:color w:val="000000"/>
-          <w:sz w:val="21"/>
-          <w:szCs w:val="21"/>
-          <w:lang w:val="en-US" w:eastAsia="ru-RU"/>
-        </w:rPr>
-        <w:t>:], data[</w:t>
-      </w:r>
-      <w:r>
-        <w:rPr>
-          <w:rFonts w:ascii="Courier New" w:eastAsia="Times New Roman" w:hAnsi="Courier New" w:cs="Courier New"/>
-          <w:color w:val="A31515"/>
-          <w:sz w:val="21"/>
-          <w:szCs w:val="21"/>
-          <w:lang w:val="en-US" w:eastAsia="ru-RU"/>
-        </w:rPr>
-        <w:t>'y'</w:t>
-      </w:r>
-      <w:r>
-        <w:rPr>
-          <w:rFonts w:ascii="Courier New" w:eastAsia="Times New Roman" w:hAnsi="Courier New" w:cs="Courier New"/>
-          <w:color w:val="000000"/>
-          <w:sz w:val="21"/>
-          <w:szCs w:val="21"/>
-          <w:lang w:val="en-US" w:eastAsia="ru-RU"/>
-        </w:rPr>
-        <w:t>][</w:t>
-      </w:r>
-      <w:proofErr w:type="spellStart"/>
-      <w:r>
-        <w:rPr>
-          <w:rFonts w:ascii="Courier New" w:eastAsia="Times New Roman" w:hAnsi="Courier New" w:cs="Courier New"/>
-          <w:color w:val="000000"/>
-          <w:sz w:val="21"/>
-          <w:szCs w:val="21"/>
-          <w:lang w:val="en-US" w:eastAsia="ru-RU"/>
-        </w:rPr>
-        <w:t>num_iterations</w:t>
-      </w:r>
-      <w:proofErr w:type="spellEnd"/>
-      <w:r>
-        <w:rPr>
-          <w:rFonts w:ascii="Courier New" w:eastAsia="Times New Roman" w:hAnsi="Courier New" w:cs="Courier New"/>
-          <w:color w:val="000000"/>
-          <w:sz w:val="21"/>
-          <w:szCs w:val="21"/>
-          <w:lang w:val="en-US" w:eastAsia="ru-RU"/>
-        </w:rPr>
-        <w:t>:], marker=</w:t>
-      </w:r>
-      <w:r>
-        <w:rPr>
-          <w:rFonts w:ascii="Courier New" w:eastAsia="Times New Roman" w:hAnsi="Courier New" w:cs="Courier New"/>
-          <w:color w:val="A31515"/>
-          <w:sz w:val="21"/>
-          <w:szCs w:val="21"/>
-          <w:lang w:val="en-US" w:eastAsia="ru-RU"/>
-        </w:rPr>
-        <w:t>'o'</w:t>
-      </w:r>
-      <w:r>
-        <w:rPr>
-          <w:rFonts w:ascii="Courier New" w:eastAsia="Times New Roman" w:hAnsi="Courier New" w:cs="Courier New"/>
-          <w:color w:val="000000"/>
-          <w:sz w:val="21"/>
-          <w:szCs w:val="21"/>
-          <w:lang w:val="en-US" w:eastAsia="ru-RU"/>
-        </w:rPr>
-        <w:t xml:space="preserve">, </w:t>
-      </w:r>
-      <w:proofErr w:type="spellStart"/>
-      <w:r>
-        <w:rPr>
-          <w:rFonts w:ascii="Courier New" w:eastAsia="Times New Roman" w:hAnsi="Courier New" w:cs="Courier New"/>
-          <w:color w:val="000000"/>
-          <w:sz w:val="21"/>
-          <w:szCs w:val="21"/>
-          <w:lang w:val="en-US" w:eastAsia="ru-RU"/>
-        </w:rPr>
-        <w:t>linestyle</w:t>
-      </w:r>
-      <w:proofErr w:type="spellEnd"/>
-      <w:r>
-        <w:rPr>
-          <w:rFonts w:ascii="Courier New" w:eastAsia="Times New Roman" w:hAnsi="Courier New" w:cs="Courier New"/>
-          <w:color w:val="000000"/>
-          <w:sz w:val="21"/>
-          <w:szCs w:val="21"/>
-          <w:lang w:val="en-US" w:eastAsia="ru-RU"/>
-        </w:rPr>
-        <w:t>=</w:t>
-      </w:r>
-      <w:r>
-        <w:rPr>
-          <w:rFonts w:ascii="Courier New" w:eastAsia="Times New Roman" w:hAnsi="Courier New" w:cs="Courier New"/>
-          <w:color w:val="A31515"/>
-          <w:sz w:val="21"/>
-          <w:szCs w:val="21"/>
-          <w:lang w:val="en-US" w:eastAsia="ru-RU"/>
-        </w:rPr>
-        <w:t>'-'</w:t>
-      </w:r>
-      <w:r>
-        <w:rPr>
-          <w:rFonts w:ascii="Courier New" w:eastAsia="Times New Roman" w:hAnsi="Courier New" w:cs="Courier New"/>
-          <w:color w:val="000000"/>
-          <w:sz w:val="21"/>
-          <w:szCs w:val="21"/>
-          <w:lang w:val="en-US" w:eastAsia="ru-RU"/>
-        </w:rPr>
-        <w:t>, color=</w:t>
-      </w:r>
-      <w:r>
-        <w:rPr>
-          <w:rFonts w:ascii="Courier New" w:eastAsia="Times New Roman" w:hAnsi="Courier New" w:cs="Courier New"/>
-          <w:color w:val="A31515"/>
-          <w:sz w:val="21"/>
-          <w:szCs w:val="21"/>
-          <w:lang w:val="en-US" w:eastAsia="ru-RU"/>
-        </w:rPr>
-        <w:t>'red'</w:t>
-      </w:r>
-      <w:r>
-        <w:rPr>
-          <w:rFonts w:ascii="Courier New" w:eastAsia="Times New Roman" w:hAnsi="Courier New" w:cs="Courier New"/>
-          <w:color w:val="000000"/>
-          <w:sz w:val="21"/>
-          <w:szCs w:val="21"/>
-          <w:lang w:val="en-US" w:eastAsia="ru-RU"/>
-        </w:rPr>
-        <w:t>, label=</w:t>
-      </w:r>
-      <w:r>
-        <w:rPr>
-          <w:rFonts w:ascii="Courier New" w:eastAsia="Times New Roman" w:hAnsi="Courier New" w:cs="Courier New"/>
-          <w:color w:val="A31515"/>
-          <w:sz w:val="21"/>
-          <w:szCs w:val="21"/>
-          <w:lang w:val="en-US" w:eastAsia="ru-RU"/>
-        </w:rPr>
-        <w:t>'</w:t>
-      </w:r>
-      <w:r>
-        <w:rPr>
-          <w:rFonts w:ascii="Courier New" w:eastAsia="Times New Roman" w:hAnsi="Courier New" w:cs="Courier New"/>
-          <w:color w:val="A31515"/>
-          <w:sz w:val="21"/>
-          <w:szCs w:val="21"/>
-          <w:lang w:eastAsia="ru-RU"/>
-        </w:rPr>
-        <w:t>ГДШ</w:t>
-      </w:r>
-      <w:r>
-        <w:rPr>
-          <w:rFonts w:ascii="Courier New" w:eastAsia="Times New Roman" w:hAnsi="Courier New" w:cs="Courier New"/>
-          <w:color w:val="A31515"/>
-          <w:sz w:val="21"/>
-          <w:szCs w:val="21"/>
-          <w:lang w:val="en-US" w:eastAsia="ru-RU"/>
-        </w:rPr>
-        <w:t>'</w:t>
-      </w:r>
-      <w:r>
-        <w:rPr>
-          <w:rFonts w:ascii="Courier New" w:eastAsia="Times New Roman" w:hAnsi="Courier New" w:cs="Courier New"/>
-          <w:color w:val="000000"/>
-          <w:sz w:val="21"/>
-          <w:szCs w:val="21"/>
-          <w:lang w:val="en-US" w:eastAsia="ru-RU"/>
-        </w:rPr>
-        <w:t>)</w:t>
-      </w:r>
     </w:p>
     <w:p>
       <w:pPr>
@@ -10979,20 +10834,19 @@
           <w:color w:val="000000"/>
           <w:sz w:val="21"/>
           <w:szCs w:val="21"/>
-          <w:lang w:val="en-US" w:eastAsia="ru-RU"/>
+          <w:lang w:eastAsia="ru-RU"/>
         </w:rPr>
       </w:pPr>
       <w:proofErr w:type="spellStart"/>
-      <w:proofErr w:type="gramStart"/>
-      <w:r>
-        <w:rPr>
-          <w:rFonts w:ascii="Courier New" w:eastAsia="Times New Roman" w:hAnsi="Courier New" w:cs="Courier New"/>
-          <w:color w:val="000000"/>
-          <w:sz w:val="21"/>
-          <w:szCs w:val="21"/>
-          <w:lang w:val="en-US" w:eastAsia="ru-RU"/>
-        </w:rPr>
-        <w:t>plt.xlabel</w:t>
+      <w:r>
+        <w:rPr>
+          <w:rFonts w:ascii="Courier New" w:eastAsia="Times New Roman" w:hAnsi="Courier New" w:cs="Courier New"/>
+          <w:color w:val="000000"/>
+          <w:sz w:val="21"/>
+          <w:szCs w:val="21"/>
+          <w:lang w:eastAsia="ru-RU"/>
+        </w:rPr>
+        <w:t>plt.title</w:t>
       </w:r>
       <w:proofErr w:type="spellEnd"/>
       <w:r>
@@ -11001,28 +10855,27 @@
           <w:color w:val="000000"/>
           <w:sz w:val="21"/>
           <w:szCs w:val="21"/>
-          <w:lang w:val="en-US" w:eastAsia="ru-RU"/>
+          <w:lang w:eastAsia="ru-RU"/>
         </w:rPr>
         <w:t>(</w:t>
       </w:r>
-      <w:proofErr w:type="gramEnd"/>
       <w:r>
         <w:rPr>
           <w:rFonts w:ascii="Courier New" w:eastAsia="Times New Roman" w:hAnsi="Courier New" w:cs="Courier New"/>
           <w:color w:val="A31515"/>
           <w:sz w:val="21"/>
           <w:szCs w:val="21"/>
-          <w:lang w:val="en-US" w:eastAsia="ru-RU"/>
-        </w:rPr>
-        <w:t>'X'</w:t>
-      </w:r>
-      <w:r>
-        <w:rPr>
-          <w:rFonts w:ascii="Courier New" w:eastAsia="Times New Roman" w:hAnsi="Courier New" w:cs="Courier New"/>
-          <w:color w:val="000000"/>
-          <w:sz w:val="21"/>
-          <w:szCs w:val="21"/>
-          <w:lang w:val="en-US" w:eastAsia="ru-RU"/>
+          <w:lang w:eastAsia="ru-RU"/>
+        </w:rPr>
+        <w:t>'Методы градиентного спуска'</w:t>
+      </w:r>
+      <w:r>
+        <w:rPr>
+          <w:rFonts w:ascii="Courier New" w:eastAsia="Times New Roman" w:hAnsi="Courier New" w:cs="Courier New"/>
+          <w:color w:val="000000"/>
+          <w:sz w:val="21"/>
+          <w:szCs w:val="21"/>
+          <w:lang w:eastAsia="ru-RU"/>
         </w:rPr>
         <w:t>)</w:t>
       </w:r>
@@ -11042,62 +10895,24 @@
           <w:color w:val="000000"/>
           <w:sz w:val="21"/>
           <w:szCs w:val="21"/>
-          <w:lang w:val="en-US" w:eastAsia="ru-RU"/>
+          <w:lang w:eastAsia="ru-RU"/>
         </w:rPr>
       </w:pPr>
       <w:proofErr w:type="spellStart"/>
-      <w:proofErr w:type="gramStart"/>
-      <w:r>
-        <w:rPr>
-          <w:rFonts w:ascii="Courier New" w:eastAsia="Times New Roman" w:hAnsi="Courier New" w:cs="Courier New"/>
-          <w:color w:val="000000"/>
-          <w:sz w:val="21"/>
-          <w:szCs w:val="21"/>
-          <w:lang w:val="en-US" w:eastAsia="ru-RU"/>
-        </w:rPr>
-        <w:t>plt.ylabel</w:t>
+      <w:r>
+        <w:rPr>
+          <w:rFonts w:ascii="Courier New" w:eastAsia="Times New Roman" w:hAnsi="Courier New" w:cs="Courier New"/>
+          <w:color w:val="000000"/>
+          <w:sz w:val="21"/>
+          <w:szCs w:val="21"/>
+          <w:lang w:eastAsia="ru-RU"/>
+        </w:rPr>
+        <w:t>df</w:t>
       </w:r>
       <w:proofErr w:type="spellEnd"/>
-      <w:r>
-        <w:rPr>
-          <w:rFonts w:ascii="Courier New" w:eastAsia="Times New Roman" w:hAnsi="Courier New" w:cs="Courier New"/>
-          <w:color w:val="000000"/>
-          <w:sz w:val="21"/>
-          <w:szCs w:val="21"/>
-          <w:lang w:val="en-US" w:eastAsia="ru-RU"/>
-        </w:rPr>
-        <w:t>(</w:t>
-      </w:r>
-      <w:proofErr w:type="gramEnd"/>
-      <w:r>
-        <w:rPr>
-          <w:rFonts w:ascii="Courier New" w:eastAsia="Times New Roman" w:hAnsi="Courier New" w:cs="Courier New"/>
-          <w:color w:val="A31515"/>
-          <w:sz w:val="21"/>
-          <w:szCs w:val="21"/>
-          <w:lang w:val="en-US" w:eastAsia="ru-RU"/>
-        </w:rPr>
-        <w:t>'Y'</w:t>
-      </w:r>
-      <w:r>
-        <w:rPr>
-          <w:rFonts w:ascii="Courier New" w:eastAsia="Times New Roman" w:hAnsi="Courier New" w:cs="Courier New"/>
-          <w:color w:val="000000"/>
-          <w:sz w:val="21"/>
-          <w:szCs w:val="21"/>
-          <w:lang w:val="en-US" w:eastAsia="ru-RU"/>
-        </w:rPr>
-        <w:t>)</w:t>
-      </w:r>
-    </w:p>
-    <w:p>
-      <w:pPr>
-        <w:pBdr>
-          <w:top w:val="single" w:sz="4" w:space="1" w:color="auto"/>
-          <w:left w:val="single" w:sz="4" w:space="1" w:color="auto"/>
-          <w:bottom w:val="single" w:sz="4" w:space="1" w:color="auto"/>
-          <w:right w:val="single" w:sz="4" w:space="1" w:color="auto"/>
-        </w:pBdr>
+    </w:p>
+    <w:p>
+      <w:pPr>
         <w:shd w:val="clear" w:color="auto" w:fill="F7F7F7"/>
         <w:spacing w:before="0" w:after="0" w:line="285" w:lineRule="atLeast"/>
         <w:rPr>
@@ -11108,120 +10923,6 @@
           <w:lang w:eastAsia="ru-RU"/>
         </w:rPr>
       </w:pPr>
-      <w:proofErr w:type="spellStart"/>
-      <w:r>
-        <w:rPr>
-          <w:rFonts w:ascii="Courier New" w:eastAsia="Times New Roman" w:hAnsi="Courier New" w:cs="Courier New"/>
-          <w:color w:val="000000"/>
-          <w:sz w:val="21"/>
-          <w:szCs w:val="21"/>
-          <w:lang w:eastAsia="ru-RU"/>
-        </w:rPr>
-        <w:t>plt.legend</w:t>
-      </w:r>
-      <w:proofErr w:type="spellEnd"/>
-      <w:r>
-        <w:rPr>
-          <w:rFonts w:ascii="Courier New" w:eastAsia="Times New Roman" w:hAnsi="Courier New" w:cs="Courier New"/>
-          <w:color w:val="000000"/>
-          <w:sz w:val="21"/>
-          <w:szCs w:val="21"/>
-          <w:lang w:eastAsia="ru-RU"/>
-        </w:rPr>
-        <w:t>()</w:t>
-      </w:r>
-    </w:p>
-    <w:p>
-      <w:pPr>
-        <w:pBdr>
-          <w:top w:val="single" w:sz="4" w:space="1" w:color="auto"/>
-          <w:left w:val="single" w:sz="4" w:space="1" w:color="auto"/>
-          <w:bottom w:val="single" w:sz="4" w:space="1" w:color="auto"/>
-          <w:right w:val="single" w:sz="4" w:space="1" w:color="auto"/>
-        </w:pBdr>
-        <w:shd w:val="clear" w:color="auto" w:fill="F7F7F7"/>
-        <w:spacing w:before="0" w:after="0" w:line="285" w:lineRule="atLeast"/>
-        <w:rPr>
-          <w:rFonts w:ascii="Courier New" w:eastAsia="Times New Roman" w:hAnsi="Courier New" w:cs="Courier New"/>
-          <w:color w:val="000000"/>
-          <w:sz w:val="21"/>
-          <w:szCs w:val="21"/>
-          <w:lang w:eastAsia="ru-RU"/>
-        </w:rPr>
-      </w:pPr>
-      <w:proofErr w:type="spellStart"/>
-      <w:r>
-        <w:rPr>
-          <w:rFonts w:ascii="Courier New" w:eastAsia="Times New Roman" w:hAnsi="Courier New" w:cs="Courier New"/>
-          <w:color w:val="000000"/>
-          <w:sz w:val="21"/>
-          <w:szCs w:val="21"/>
-          <w:lang w:eastAsia="ru-RU"/>
-        </w:rPr>
-        <w:t>plt.title</w:t>
-      </w:r>
-      <w:proofErr w:type="spellEnd"/>
-      <w:r>
-        <w:rPr>
-          <w:rFonts w:ascii="Courier New" w:eastAsia="Times New Roman" w:hAnsi="Courier New" w:cs="Courier New"/>
-          <w:color w:val="000000"/>
-          <w:sz w:val="21"/>
-          <w:szCs w:val="21"/>
-          <w:lang w:eastAsia="ru-RU"/>
-        </w:rPr>
-        <w:t>(</w:t>
-      </w:r>
-      <w:r>
-        <w:rPr>
-          <w:rFonts w:ascii="Courier New" w:eastAsia="Times New Roman" w:hAnsi="Courier New" w:cs="Courier New"/>
-          <w:color w:val="A31515"/>
-          <w:sz w:val="21"/>
-          <w:szCs w:val="21"/>
-          <w:lang w:eastAsia="ru-RU"/>
-        </w:rPr>
-        <w:t>'Методы градиентного спуска'</w:t>
-      </w:r>
-      <w:r>
-        <w:rPr>
-          <w:rFonts w:ascii="Courier New" w:eastAsia="Times New Roman" w:hAnsi="Courier New" w:cs="Courier New"/>
-          <w:color w:val="000000"/>
-          <w:sz w:val="21"/>
-          <w:szCs w:val="21"/>
-          <w:lang w:eastAsia="ru-RU"/>
-        </w:rPr>
-        <w:t>)</w:t>
-      </w:r>
-    </w:p>
-    <w:p>
-      <w:pPr>
-        <w:pBdr>
-          <w:top w:val="single" w:sz="4" w:space="1" w:color="auto"/>
-          <w:left w:val="single" w:sz="4" w:space="1" w:color="auto"/>
-          <w:bottom w:val="single" w:sz="4" w:space="1" w:color="auto"/>
-          <w:right w:val="single" w:sz="4" w:space="1" w:color="auto"/>
-        </w:pBdr>
-        <w:shd w:val="clear" w:color="auto" w:fill="F7F7F7"/>
-        <w:spacing w:before="0" w:after="0" w:line="285" w:lineRule="atLeast"/>
-        <w:rPr>
-          <w:rFonts w:ascii="Courier New" w:eastAsia="Times New Roman" w:hAnsi="Courier New" w:cs="Courier New"/>
-          <w:color w:val="000000"/>
-          <w:sz w:val="21"/>
-          <w:szCs w:val="21"/>
-          <w:lang w:eastAsia="ru-RU"/>
-        </w:rPr>
-      </w:pPr>
-      <w:proofErr w:type="spellStart"/>
-      <w:r>
-        <w:rPr>
-          <w:rFonts w:ascii="Courier New" w:eastAsia="Times New Roman" w:hAnsi="Courier New" w:cs="Courier New"/>
-          <w:color w:val="000000"/>
-          <w:sz w:val="21"/>
-          <w:szCs w:val="21"/>
-          <w:lang w:eastAsia="ru-RU"/>
-        </w:rPr>
-        <w:t>df</w:t>
-      </w:r>
-      <w:proofErr w:type="spellEnd"/>
     </w:p>
     <w:p>
       <w:pPr>
@@ -11368,7 +11069,7 @@
 
 <file path=word/numbering.xml><?xml version="1.0" encoding="utf-8"?>
 <w:numbering xmlns:wpc="http://schemas.microsoft.com/office/word/2010/wordprocessingCanvas" xmlns:mc="http://schemas.openxmlformats.org/markup-compatibility/2006" xmlns:o="urn:schemas-microsoft-com:office:office" xmlns:r="http://schemas.openxmlformats.org/officeDocument/2006/relationships" xmlns:m="http://schemas.openxmlformats.org/officeDocument/2006/math" xmlns:v="urn:schemas-microsoft-com:vml" xmlns:wp14="http://schemas.microsoft.com/office/word/2010/wordprocessingDrawing" xmlns:wp="http://schemas.openxmlformats.org/drawingml/2006/wordprocessingDrawing" xmlns:w10="urn:schemas-microsoft-com:office:word" xmlns:w="http://schemas.openxmlformats.org/wordprocessingml/2006/main" xmlns:w14="http://schemas.microsoft.com/office/word/2010/wordml" xmlns:w15="http://schemas.microsoft.com/office/word/2012/wordml" xmlns:wpg="http://schemas.microsoft.com/office/word/2010/wordprocessingGroup" xmlns:wpi="http://schemas.microsoft.com/office/word/2010/wordprocessingInk" xmlns:wne="http://schemas.microsoft.com/office/word/2006/wordml" xmlns:wps="http://schemas.microsoft.com/office/word/2010/wordprocessingShape" mc:Ignorable="w14 w15 wp14">
-  <w:abstractNum w:abstractNumId="0">
+  <w:abstractNum w:abstractNumId="0" w15:restartNumberingAfterBreak="0">
     <w:nsid w:val="04F42F6F"/>
     <w:multiLevelType w:val="hybridMultilevel"/>
     <w:tmpl w:val="64CC7F22"/>
@@ -11484,7 +11185,7 @@
       </w:pPr>
     </w:lvl>
   </w:abstractNum>
-  <w:abstractNum w:abstractNumId="1">
+  <w:abstractNum w:abstractNumId="1" w15:restartNumberingAfterBreak="0">
     <w:nsid w:val="10844513"/>
     <w:multiLevelType w:val="hybridMultilevel"/>
     <w:tmpl w:val="69F08218"/>
@@ -11600,7 +11301,7 @@
       </w:pPr>
     </w:lvl>
   </w:abstractNum>
-  <w:abstractNum w:abstractNumId="2">
+  <w:abstractNum w:abstractNumId="2" w15:restartNumberingAfterBreak="0">
     <w:nsid w:val="12F74E93"/>
     <w:multiLevelType w:val="hybridMultilevel"/>
     <w:tmpl w:val="5F826D7C"/>
@@ -11689,7 +11390,7 @@
       </w:pPr>
     </w:lvl>
   </w:abstractNum>
-  <w:abstractNum w:abstractNumId="3">
+  <w:abstractNum w:abstractNumId="3" w15:restartNumberingAfterBreak="0">
     <w:nsid w:val="1A491BB6"/>
     <w:multiLevelType w:val="hybridMultilevel"/>
     <w:tmpl w:val="3F5AC43E"/>
@@ -11802,7 +11503,7 @@
       </w:rPr>
     </w:lvl>
   </w:abstractNum>
-  <w:abstractNum w:abstractNumId="4">
+  <w:abstractNum w:abstractNumId="4" w15:restartNumberingAfterBreak="0">
     <w:nsid w:val="1F49710D"/>
     <w:multiLevelType w:val="hybridMultilevel"/>
     <w:tmpl w:val="31C80DE2"/>
@@ -11891,7 +11592,7 @@
       </w:pPr>
     </w:lvl>
   </w:abstractNum>
-  <w:abstractNum w:abstractNumId="5">
+  <w:abstractNum w:abstractNumId="5" w15:restartNumberingAfterBreak="0">
     <w:nsid w:val="20DE2905"/>
     <w:multiLevelType w:val="hybridMultilevel"/>
     <w:tmpl w:val="14E849F2"/>
@@ -12031,7 +11732,7 @@
       </w:rPr>
     </w:lvl>
   </w:abstractNum>
-  <w:abstractNum w:abstractNumId="6">
+  <w:abstractNum w:abstractNumId="6" w15:restartNumberingAfterBreak="0">
     <w:nsid w:val="2250152C"/>
     <w:multiLevelType w:val="singleLevel"/>
     <w:tmpl w:val="5A40CE84"/>
@@ -12048,7 +11749,7 @@
       </w:pPr>
     </w:lvl>
   </w:abstractNum>
-  <w:abstractNum w:abstractNumId="7">
+  <w:abstractNum w:abstractNumId="7" w15:restartNumberingAfterBreak="0">
     <w:nsid w:val="256A1C44"/>
     <w:multiLevelType w:val="hybridMultilevel"/>
     <w:tmpl w:val="B8869008"/>
@@ -12164,7 +11865,7 @@
       </w:pPr>
     </w:lvl>
   </w:abstractNum>
-  <w:abstractNum w:abstractNumId="8">
+  <w:abstractNum w:abstractNumId="8" w15:restartNumberingAfterBreak="0">
     <w:nsid w:val="27BE4B8B"/>
     <w:multiLevelType w:val="hybridMultilevel"/>
     <w:tmpl w:val="C630D1F0"/>
@@ -12281,7 +11982,7 @@
       </w:pPr>
     </w:lvl>
   </w:abstractNum>
-  <w:abstractNum w:abstractNumId="9">
+  <w:abstractNum w:abstractNumId="9" w15:restartNumberingAfterBreak="0">
     <w:nsid w:val="28D40B69"/>
     <w:multiLevelType w:val="hybridMultilevel"/>
     <w:tmpl w:val="0464BA14"/>
@@ -12398,7 +12099,7 @@
       </w:pPr>
     </w:lvl>
   </w:abstractNum>
-  <w:abstractNum w:abstractNumId="10">
+  <w:abstractNum w:abstractNumId="10" w15:restartNumberingAfterBreak="0">
     <w:nsid w:val="293515B0"/>
     <w:multiLevelType w:val="hybridMultilevel"/>
     <w:tmpl w:val="813AF78A"/>
@@ -12487,7 +12188,7 @@
       </w:pPr>
     </w:lvl>
   </w:abstractNum>
-  <w:abstractNum w:abstractNumId="11">
+  <w:abstractNum w:abstractNumId="11" w15:restartNumberingAfterBreak="0">
     <w:nsid w:val="375A4068"/>
     <w:multiLevelType w:val="hybridMultilevel"/>
     <w:tmpl w:val="45B6AFF6"/>
@@ -12605,7 +12306,7 @@
       </w:pPr>
     </w:lvl>
   </w:abstractNum>
-  <w:abstractNum w:abstractNumId="12">
+  <w:abstractNum w:abstractNumId="12" w15:restartNumberingAfterBreak="0">
     <w:nsid w:val="3FDC2EAA"/>
     <w:multiLevelType w:val="hybridMultilevel"/>
     <w:tmpl w:val="EBD04174"/>
@@ -12721,7 +12422,7 @@
       </w:pPr>
     </w:lvl>
   </w:abstractNum>
-  <w:abstractNum w:abstractNumId="13">
+  <w:abstractNum w:abstractNumId="13" w15:restartNumberingAfterBreak="0">
     <w:nsid w:val="58E4739F"/>
     <w:multiLevelType w:val="hybridMultilevel"/>
     <w:tmpl w:val="A09C2BD2"/>
@@ -12812,7 +12513,7 @@
       </w:pPr>
     </w:lvl>
   </w:abstractNum>
-  <w:abstractNum w:abstractNumId="14">
+  <w:abstractNum w:abstractNumId="14" w15:restartNumberingAfterBreak="0">
     <w:nsid w:val="59A00BDF"/>
     <w:multiLevelType w:val="singleLevel"/>
     <w:tmpl w:val="5A40CE84"/>
@@ -12829,7 +12530,7 @@
       </w:pPr>
     </w:lvl>
   </w:abstractNum>
-  <w:abstractNum w:abstractNumId="15">
+  <w:abstractNum w:abstractNumId="15" w15:restartNumberingAfterBreak="0">
     <w:nsid w:val="5E012305"/>
     <w:multiLevelType w:val="hybridMultilevel"/>
     <w:tmpl w:val="201419E8"/>
@@ -12945,7 +12646,7 @@
       </w:pPr>
     </w:lvl>
   </w:abstractNum>
-  <w:abstractNum w:abstractNumId="16">
+  <w:abstractNum w:abstractNumId="16" w15:restartNumberingAfterBreak="0">
     <w:nsid w:val="720173B9"/>
     <w:multiLevelType w:val="hybridMultilevel"/>
     <w:tmpl w:val="B84CE82E"/>
@@ -13034,7 +12735,7 @@
       </w:pPr>
     </w:lvl>
   </w:abstractNum>
-  <w:abstractNum w:abstractNumId="17">
+  <w:abstractNum w:abstractNumId="17" w15:restartNumberingAfterBreak="0">
     <w:nsid w:val="789A75E9"/>
     <w:multiLevelType w:val="hybridMultilevel"/>
     <w:tmpl w:val="02EA1D66"/>
@@ -13150,7 +12851,7 @@
       </w:pPr>
     </w:lvl>
   </w:abstractNum>
-  <w:abstractNum w:abstractNumId="18">
+  <w:abstractNum w:abstractNumId="18" w15:restartNumberingAfterBreak="0">
     <w:nsid w:val="7BAE1209"/>
     <w:multiLevelType w:val="hybridMultilevel"/>
     <w:tmpl w:val="B2921BA4"/>
@@ -14364,573 +14065,6 @@
 </w:styles>
 </file>
 
-<file path=word/glossary/document.xml><?xml version="1.0" encoding="utf-8"?>
-<w:glossaryDocument xmlns:wpc="http://schemas.microsoft.com/office/word/2010/wordprocessingCanvas" xmlns:mc="http://schemas.openxmlformats.org/markup-compatibility/2006" xmlns:o="urn:schemas-microsoft-com:office:office" xmlns:r="http://schemas.openxmlformats.org/officeDocument/2006/relationships" xmlns:m="http://schemas.openxmlformats.org/officeDocument/2006/math" xmlns:v="urn:schemas-microsoft-com:vml" xmlns:wp14="http://schemas.microsoft.com/office/word/2010/wordprocessingDrawing" xmlns:wp="http://schemas.openxmlformats.org/drawingml/2006/wordprocessingDrawing" xmlns:w10="urn:schemas-microsoft-com:office:word" xmlns:w="http://schemas.openxmlformats.org/wordprocessingml/2006/main" xmlns:w14="http://schemas.microsoft.com/office/word/2010/wordml" xmlns:w15="http://schemas.microsoft.com/office/word/2012/wordml" xmlns:wpg="http://schemas.microsoft.com/office/word/2010/wordprocessingGroup" xmlns:wpi="http://schemas.microsoft.com/office/word/2010/wordprocessingInk" xmlns:wne="http://schemas.microsoft.com/office/word/2006/wordml" xmlns:wps="http://schemas.microsoft.com/office/word/2010/wordprocessingShape" mc:Ignorable="w14 w15 wp14"/>
-</file>
-
-<file path=word/glossary/fontTable.xml><?xml version="1.0" encoding="utf-8"?>
-<w:fonts xmlns:mc="http://schemas.openxmlformats.org/markup-compatibility/2006" xmlns:r="http://schemas.openxmlformats.org/officeDocument/2006/relationships" xmlns:w="http://schemas.openxmlformats.org/wordprocessingml/2006/main" xmlns:w14="http://schemas.microsoft.com/office/word/2010/wordml" xmlns:w15="http://schemas.microsoft.com/office/word/2012/wordml" mc:Ignorable="w14 w15">
-  <w:font w:name="Symbol">
-    <w:panose1 w:val="05050102010706020507"/>
-    <w:charset w:val="02"/>
-    <w:family w:val="roman"/>
-    <w:pitch w:val="variable"/>
-    <w:sig w:usb0="00000000" w:usb1="10000000" w:usb2="00000000" w:usb3="00000000" w:csb0="80000000" w:csb1="00000000"/>
-  </w:font>
-  <w:font w:name="Times New Roman">
-    <w:panose1 w:val="02020603050405020304"/>
-    <w:charset w:val="CC"/>
-    <w:family w:val="roman"/>
-    <w:pitch w:val="variable"/>
-    <w:sig w:usb0="E0002EFF" w:usb1="C000785B" w:usb2="00000009" w:usb3="00000000" w:csb0="000001FF" w:csb1="00000000"/>
-  </w:font>
-  <w:font w:name="Courier New">
-    <w:panose1 w:val="02070309020205020404"/>
-    <w:charset w:val="CC"/>
-    <w:family w:val="modern"/>
-    <w:pitch w:val="fixed"/>
-    <w:sig w:usb0="E0002EFF" w:usb1="C0007843" w:usb2="00000009" w:usb3="00000000" w:csb0="000001FF" w:csb1="00000000"/>
-  </w:font>
-  <w:font w:name="Wingdings">
-    <w:panose1 w:val="05000000000000000000"/>
-    <w:charset w:val="02"/>
-    <w:family w:val="auto"/>
-    <w:pitch w:val="variable"/>
-    <w:sig w:usb0="00000000" w:usb1="10000000" w:usb2="00000000" w:usb3="00000000" w:csb0="80000000" w:csb1="00000000"/>
-  </w:font>
-  <w:font w:name="Calibri">
-    <w:panose1 w:val="020F0502020204030204"/>
-    <w:charset w:val="CC"/>
-    <w:family w:val="swiss"/>
-    <w:pitch w:val="variable"/>
-    <w:sig w:usb0="E4002EFF" w:usb1="C000247B" w:usb2="00000009" w:usb3="00000000" w:csb0="000001FF" w:csb1="00000000"/>
-  </w:font>
-  <w:font w:name="等线">
-    <w:panose1 w:val="00000000000000000000"/>
-    <w:charset w:val="80"/>
-    <w:family w:val="roman"/>
-    <w:notTrueType/>
-    <w:pitch w:val="default"/>
-  </w:font>
-  <w:font w:name="Arial">
-    <w:panose1 w:val="020B0604020202020204"/>
-    <w:charset w:val="CC"/>
-    <w:family w:val="swiss"/>
-    <w:pitch w:val="variable"/>
-    <w:sig w:usb0="E0002EFF" w:usb1="C000785B" w:usb2="00000009" w:usb3="00000000" w:csb0="000001FF" w:csb1="00000000"/>
-  </w:font>
-  <w:font w:name="等线 Light">
-    <w:panose1 w:val="00000000000000000000"/>
-    <w:charset w:val="80"/>
-    <w:family w:val="roman"/>
-    <w:notTrueType/>
-    <w:pitch w:val="default"/>
-  </w:font>
-  <w:font w:name="Calibri Light">
-    <w:panose1 w:val="020F0302020204030204"/>
-    <w:charset w:val="CC"/>
-    <w:family w:val="swiss"/>
-    <w:pitch w:val="variable"/>
-    <w:sig w:usb0="E4002EFF" w:usb1="C000247B" w:usb2="00000009" w:usb3="00000000" w:csb0="000001FF" w:csb1="00000000"/>
-  </w:font>
-  <w:font w:name="CaskaydiaCove Nerd Font">
-    <w:altName w:val="Arial"/>
-    <w:charset w:val="00"/>
-    <w:family w:val="modern"/>
-    <w:pitch w:val="fixed"/>
-    <w:sig w:usb0="00000003" w:usb1="00000000" w:usb2="00000000" w:usb3="00000000" w:csb0="00000001" w:csb1="00000000"/>
-  </w:font>
-  <w:font w:name="Cambria Math">
-    <w:panose1 w:val="02040503050406030204"/>
-    <w:charset w:val="CC"/>
-    <w:family w:val="roman"/>
-    <w:pitch w:val="variable"/>
-    <w:sig w:usb0="E00006FF" w:usb1="420024FF" w:usb2="02000000" w:usb3="00000000" w:csb0="0000019F" w:csb1="00000000"/>
-  </w:font>
-</w:fonts>
-</file>
-
-<file path=word/glossary/settings.xml><?xml version="1.0" encoding="utf-8"?>
-<w:settings xmlns:mc="http://schemas.openxmlformats.org/markup-compatibility/2006" xmlns:o="urn:schemas-microsoft-com:office:office" xmlns:r="http://schemas.openxmlformats.org/officeDocument/2006/relationships" xmlns:m="http://schemas.openxmlformats.org/officeDocument/2006/math" xmlns:v="urn:schemas-microsoft-com:vml" xmlns:w10="urn:schemas-microsoft-com:office:word" xmlns:w="http://schemas.openxmlformats.org/wordprocessingml/2006/main" xmlns:w14="http://schemas.microsoft.com/office/word/2010/wordml" xmlns:w15="http://schemas.microsoft.com/office/word/2012/wordml" xmlns:sl="http://schemas.openxmlformats.org/schemaLibrary/2006/main" mc:Ignorable="w14 w15">
-  <w:view w:val="normal"/>
-  <w:defaultTabStop w:val="708"/>
-  <w:characterSpacingControl w:val="doNotCompress"/>
-  <w:compat>
-    <w:useFELayout/>
-    <w:compatSetting w:name="compatibilityMode" w:uri="http://schemas.microsoft.com/office/word" w:val="15"/>
-    <w:compatSetting w:name="overrideTableStyleFontSizeAndJustification" w:uri="http://schemas.microsoft.com/office/word" w:val="1"/>
-    <w:compatSetting w:name="enableOpenTypeFeatures" w:uri="http://schemas.microsoft.com/office/word" w:val="1"/>
-    <w:compatSetting w:name="doNotFlipMirrorIndents" w:uri="http://schemas.microsoft.com/office/word" w:val="1"/>
-    <w:compatSetting w:name="differentiateMultirowTableHeaders" w:uri="http://schemas.microsoft.com/office/word" w:val="1"/>
-  </w:compat>
-  <w:rsids>
-    <w:rsidRoot w:val="002163FC"/>
-    <w:rsid w:val="002163FC"/>
-    <w:rsid w:val="0097142E"/>
-    <w:rsid w:val="00B50881"/>
-  </w:rsids>
-  <m:mathPr>
-    <m:mathFont m:val="Cambria Math"/>
-    <m:brkBin m:val="before"/>
-    <m:brkBinSub m:val="--"/>
-    <m:smallFrac m:val="0"/>
-    <m:dispDef/>
-    <m:lMargin m:val="0"/>
-    <m:rMargin m:val="0"/>
-    <m:defJc m:val="centerGroup"/>
-    <m:wrapIndent m:val="1440"/>
-    <m:intLim m:val="subSup"/>
-    <m:naryLim m:val="undOvr"/>
-  </m:mathPr>
-  <w:themeFontLang w:val="ru-RU"/>
-  <w:clrSchemeMapping w:bg1="light1" w:t1="dark1" w:bg2="light2" w:t2="dark2" w:accent1="accent1" w:accent2="accent2" w:accent3="accent3" w:accent4="accent4" w:accent5="accent5" w:accent6="accent6" w:hyperlink="hyperlink" w:followedHyperlink="followedHyperlink"/>
-  <w:decimalSymbol w:val=","/>
-  <w:listSeparator w:val=";"/>
-  <w15:chartTrackingRefBased/>
-</w:settings>
-</file>
-
-<file path=word/glossary/styles.xml><?xml version="1.0" encoding="utf-8"?>
-<w:styles xmlns:mc="http://schemas.openxmlformats.org/markup-compatibility/2006" xmlns:r="http://schemas.openxmlformats.org/officeDocument/2006/relationships" xmlns:w="http://schemas.openxmlformats.org/wordprocessingml/2006/main" xmlns:w14="http://schemas.microsoft.com/office/word/2010/wordml" xmlns:w15="http://schemas.microsoft.com/office/word/2012/wordml" mc:Ignorable="w14 w15">
-  <w:docDefaults>
-    <w:rPrDefault>
-      <w:rPr>
-        <w:rFonts w:asciiTheme="minorHAnsi" w:eastAsiaTheme="minorEastAsia" w:hAnsiTheme="minorHAnsi" w:cstheme="minorBidi"/>
-        <w:sz w:val="22"/>
-        <w:szCs w:val="22"/>
-        <w:lang w:val="ru-RU" w:eastAsia="ru-RU" w:bidi="ar-SA"/>
-      </w:rPr>
-    </w:rPrDefault>
-    <w:pPrDefault>
-      <w:pPr>
-        <w:spacing w:after="160" w:line="259" w:lineRule="auto"/>
-      </w:pPr>
-    </w:pPrDefault>
-  </w:docDefaults>
-  <w:latentStyles w:defLockedState="0" w:defUIPriority="99" w:defSemiHidden="0" w:defUnhideWhenUsed="0" w:defQFormat="0" w:count="371">
-    <w:lsdException w:name="Normal" w:uiPriority="0" w:qFormat="1"/>
-    <w:lsdException w:name="heading 1" w:uiPriority="9" w:qFormat="1"/>
-    <w:lsdException w:name="heading 2" w:semiHidden="1" w:uiPriority="9" w:unhideWhenUsed="1" w:qFormat="1"/>
-    <w:lsdException w:name="heading 3" w:semiHidden="1" w:uiPriority="9" w:unhideWhenUsed="1" w:qFormat="1"/>
-    <w:lsdException w:name="heading 4" w:semiHidden="1" w:uiPriority="9" w:unhideWhenUsed="1" w:qFormat="1"/>
-    <w:lsdException w:name="heading 5" w:semiHidden="1" w:uiPriority="9" w:unhideWhenUsed="1" w:qFormat="1"/>
-    <w:lsdException w:name="heading 6" w:semiHidden="1" w:uiPriority="9" w:unhideWhenUsed="1" w:qFormat="1"/>
-    <w:lsdException w:name="heading 7" w:semiHidden="1" w:uiPriority="9" w:unhideWhenUsed="1" w:qFormat="1"/>
-    <w:lsdException w:name="heading 8" w:semiHidden="1" w:uiPriority="9" w:unhideWhenUsed="1" w:qFormat="1"/>
-    <w:lsdException w:name="heading 9" w:semiHidden="1" w:uiPriority="9" w:unhideWhenUsed="1" w:qFormat="1"/>
-    <w:lsdException w:name="index 1" w:semiHidden="1" w:unhideWhenUsed="1"/>
-    <w:lsdException w:name="index 2" w:semiHidden="1" w:unhideWhenUsed="1"/>
-    <w:lsdException w:name="index 3" w:semiHidden="1" w:unhideWhenUsed="1"/>
-    <w:lsdException w:name="index 4" w:semiHidden="1" w:unhideWhenUsed="1"/>
-    <w:lsdException w:name="index 5" w:semiHidden="1" w:unhideWhenUsed="1"/>
-    <w:lsdException w:name="index 6" w:semiHidden="1" w:unhideWhenUsed="1"/>
-    <w:lsdException w:name="index 7" w:semiHidden="1" w:unhideWhenUsed="1"/>
-    <w:lsdException w:name="index 8" w:semiHidden="1" w:unhideWhenUsed="1"/>
-    <w:lsdException w:name="index 9" w:semiHidden="1" w:unhideWhenUsed="1"/>
-    <w:lsdException w:name="toc 1" w:semiHidden="1" w:uiPriority="39" w:unhideWhenUsed="1"/>
-    <w:lsdException w:name="toc 2" w:semiHidden="1" w:uiPriority="39" w:unhideWhenUsed="1"/>
-    <w:lsdException w:name="toc 3" w:semiHidden="1" w:uiPriority="39" w:unhideWhenUsed="1"/>
-    <w:lsdException w:name="toc 4" w:semiHidden="1" w:uiPriority="39" w:unhideWhenUsed="1"/>
-    <w:lsdException w:name="toc 5" w:semiHidden="1" w:uiPriority="39" w:unhideWhenUsed="1"/>
-    <w:lsdException w:name="toc 6" w:semiHidden="1" w:uiPriority="39" w:unhideWhenUsed="1"/>
-    <w:lsdException w:name="toc 7" w:semiHidden="1" w:uiPriority="39" w:unhideWhenUsed="1"/>
-    <w:lsdException w:name="toc 8" w:semiHidden="1" w:uiPriority="39" w:unhideWhenUsed="1"/>
-    <w:lsdException w:name="toc 9" w:semiHidden="1" w:uiPriority="39" w:unhideWhenUsed="1"/>
-    <w:lsdException w:name="Normal Indent" w:semiHidden="1" w:unhideWhenUsed="1"/>
-    <w:lsdException w:name="footnote text" w:semiHidden="1" w:unhideWhenUsed="1"/>
-    <w:lsdException w:name="annotation text" w:semiHidden="1" w:unhideWhenUsed="1"/>
-    <w:lsdException w:name="header" w:semiHidden="1" w:unhideWhenUsed="1"/>
-    <w:lsdException w:name="footer" w:semiHidden="1" w:unhideWhenUsed="1"/>
-    <w:lsdException w:name="index heading" w:semiHidden="1" w:unhideWhenUsed="1"/>
-    <w:lsdException w:name="caption" w:semiHidden="1" w:uiPriority="35" w:unhideWhenUsed="1" w:qFormat="1"/>
-    <w:lsdException w:name="table of figures" w:semiHidden="1" w:unhideWhenUsed="1"/>
-    <w:lsdException w:name="envelope address" w:semiHidden="1" w:unhideWhenUsed="1"/>
-    <w:lsdException w:name="envelope return" w:semiHidden="1" w:unhideWhenUsed="1"/>
-    <w:lsdException w:name="footnote reference" w:semiHidden="1" w:unhideWhenUsed="1"/>
-    <w:lsdException w:name="annotation reference" w:semiHidden="1" w:unhideWhenUsed="1"/>
-    <w:lsdException w:name="line number" w:semiHidden="1" w:unhideWhenUsed="1"/>
-    <w:lsdException w:name="page number" w:semiHidden="1" w:unhideWhenUsed="1"/>
-    <w:lsdException w:name="endnote reference" w:semiHidden="1" w:unhideWhenUsed="1"/>
-    <w:lsdException w:name="endnote text" w:semiHidden="1" w:unhideWhenUsed="1"/>
-    <w:lsdException w:name="table of authorities" w:semiHidden="1" w:unhideWhenUsed="1"/>
-    <w:lsdException w:name="macro" w:semiHidden="1" w:unhideWhenUsed="1"/>
-    <w:lsdException w:name="toa heading" w:semiHidden="1" w:unhideWhenUsed="1"/>
-    <w:lsdException w:name="List" w:semiHidden="1" w:unhideWhenUsed="1"/>
-    <w:lsdException w:name="List Bullet" w:semiHidden="1" w:unhideWhenUsed="1"/>
-    <w:lsdException w:name="List Number" w:semiHidden="1" w:unhideWhenUsed="1"/>
-    <w:lsdException w:name="List 2" w:semiHidden="1" w:unhideWhenUsed="1"/>
-    <w:lsdException w:name="List 3" w:semiHidden="1" w:unhideWhenUsed="1"/>
-    <w:lsdException w:name="List 4" w:semiHidden="1" w:unhideWhenUsed="1"/>
-    <w:lsdException w:name="List 5" w:semiHidden="1" w:unhideWhenUsed="1"/>
-    <w:lsdException w:name="List Bullet 2" w:semiHidden="1" w:unhideWhenUsed="1"/>
-    <w:lsdException w:name="List Bullet 3" w:semiHidden="1" w:unhideWhenUsed="1"/>
-    <w:lsdException w:name="List Bullet 4" w:semiHidden="1" w:unhideWhenUsed="1"/>
-    <w:lsdException w:name="List Bullet 5" w:semiHidden="1" w:unhideWhenUsed="1"/>
-    <w:lsdException w:name="List Number 2" w:semiHidden="1" w:unhideWhenUsed="1"/>
-    <w:lsdException w:name="List Number 3" w:semiHidden="1" w:unhideWhenUsed="1"/>
-    <w:lsdException w:name="List Number 4" w:semiHidden="1" w:unhideWhenUsed="1"/>
-    <w:lsdException w:name="List Number 5" w:semiHidden="1" w:unhideWhenUsed="1"/>
-    <w:lsdException w:name="Title" w:uiPriority="10" w:qFormat="1"/>
-    <w:lsdException w:name="Closing" w:semiHidden="1" w:unhideWhenUsed="1"/>
-    <w:lsdException w:name="Signature" w:semiHidden="1" w:unhideWhenUsed="1"/>
-    <w:lsdException w:name="Default Paragraph Font" w:semiHidden="1" w:uiPriority="1" w:unhideWhenUsed="1"/>
-    <w:lsdException w:name="Body Text" w:semiHidden="1" w:unhideWhenUsed="1"/>
-    <w:lsdException w:name="Body Text Indent" w:semiHidden="1" w:unhideWhenUsed="1"/>
-    <w:lsdException w:name="List Continue" w:semiHidden="1" w:unhideWhenUsed="1"/>
-    <w:lsdException w:name="List Continue 2" w:semiHidden="1" w:unhideWhenUsed="1"/>
-    <w:lsdException w:name="List Continue 3" w:semiHidden="1" w:unhideWhenUsed="1"/>
-    <w:lsdException w:name="List Continue 4" w:semiHidden="1" w:unhideWhenUsed="1"/>
-    <w:lsdException w:name="List Continue 5" w:semiHidden="1" w:unhideWhenUsed="1"/>
-    <w:lsdException w:name="Message Header" w:semiHidden="1" w:unhideWhenUsed="1"/>
-    <w:lsdException w:name="Subtitle" w:uiPriority="11" w:qFormat="1"/>
-    <w:lsdException w:name="Salutation" w:semiHidden="1" w:unhideWhenUsed="1"/>
-    <w:lsdException w:name="Date" w:semiHidden="1" w:unhideWhenUsed="1"/>
-    <w:lsdException w:name="Body Text First Indent" w:semiHidden="1" w:unhideWhenUsed="1"/>
-    <w:lsdException w:name="Body Text First Indent 2" w:semiHidden="1" w:unhideWhenUsed="1"/>
-    <w:lsdException w:name="Note Heading" w:semiHidden="1" w:unhideWhenUsed="1"/>
-    <w:lsdException w:name="Body Text 2" w:semiHidden="1" w:unhideWhenUsed="1"/>
-    <w:lsdException w:name="Body Text 3" w:semiHidden="1" w:unhideWhenUsed="1"/>
-    <w:lsdException w:name="Body Text Indent 2" w:semiHidden="1" w:unhideWhenUsed="1"/>
-    <w:lsdException w:name="Body Text Indent 3" w:semiHidden="1" w:unhideWhenUsed="1"/>
-    <w:lsdException w:name="Block Text" w:semiHidden="1" w:unhideWhenUsed="1"/>
-    <w:lsdException w:name="Hyperlink" w:semiHidden="1" w:unhideWhenUsed="1"/>
-    <w:lsdException w:name="FollowedHyperlink" w:semiHidden="1" w:unhideWhenUsed="1"/>
-    <w:lsdException w:name="Strong" w:uiPriority="22" w:qFormat="1"/>
-    <w:lsdException w:name="Emphasis" w:uiPriority="20" w:qFormat="1"/>
-    <w:lsdException w:name="Document Map" w:semiHidden="1" w:unhideWhenUsed="1"/>
-    <w:lsdException w:name="Plain Text" w:semiHidden="1" w:unhideWhenUsed="1"/>
-    <w:lsdException w:name="E-mail Signature" w:semiHidden="1" w:unhideWhenUsed="1"/>
-    <w:lsdException w:name="HTML Top of Form" w:semiHidden="1" w:unhideWhenUsed="1"/>
-    <w:lsdException w:name="HTML Bottom of Form" w:semiHidden="1" w:unhideWhenUsed="1"/>
-    <w:lsdException w:name="Normal (Web)" w:semiHidden="1" w:unhideWhenUsed="1"/>
-    <w:lsdException w:name="HTML Acronym" w:semiHidden="1" w:unhideWhenUsed="1"/>
-    <w:lsdException w:name="HTML Address" w:semiHidden="1" w:unhideWhenUsed="1"/>
-    <w:lsdException w:name="HTML Cite" w:semiHidden="1" w:unhideWhenUsed="1"/>
-    <w:lsdException w:name="HTML Code" w:semiHidden="1" w:unhideWhenUsed="1"/>
-    <w:lsdException w:name="HTML Definition" w:semiHidden="1" w:unhideWhenUsed="1"/>
-    <w:lsdException w:name="HTML Keyboard" w:semiHidden="1" w:unhideWhenUsed="1"/>
-    <w:lsdException w:name="HTML Preformatted" w:semiHidden="1" w:unhideWhenUsed="1"/>
-    <w:lsdException w:name="HTML Sample" w:semiHidden="1" w:unhideWhenUsed="1"/>
-    <w:lsdException w:name="HTML Typewriter" w:semiHidden="1" w:unhideWhenUsed="1"/>
-    <w:lsdException w:name="HTML Variable" w:semiHidden="1" w:unhideWhenUsed="1"/>
-    <w:lsdException w:name="Normal Table" w:semiHidden="1" w:unhideWhenUsed="1"/>
-    <w:lsdException w:name="annotation subject" w:semiHidden="1" w:unhideWhenUsed="1"/>
-    <w:lsdException w:name="No List" w:semiHidden="1" w:unhideWhenUsed="1"/>
-    <w:lsdException w:name="Outline List 1" w:semiHidden="1" w:unhideWhenUsed="1"/>
-    <w:lsdException w:name="Outline List 2" w:semiHidden="1" w:unhideWhenUsed="1"/>
-    <w:lsdException w:name="Outline List 3" w:semiHidden="1" w:unhideWhenUsed="1"/>
-    <w:lsdException w:name="Table Simple 1" w:semiHidden="1" w:unhideWhenUsed="1"/>
-    <w:lsdException w:name="Table Simple 2" w:semiHidden="1" w:unhideWhenUsed="1"/>
-    <w:lsdException w:name="Table Simple 3" w:semiHidden="1" w:unhideWhenUsed="1"/>
-    <w:lsdException w:name="Table Classic 1" w:semiHidden="1" w:unhideWhenUsed="1"/>
-    <w:lsdException w:name="Table Classic 2" w:semiHidden="1" w:unhideWhenUsed="1"/>
-    <w:lsdException w:name="Table Classic 3" w:semiHidden="1" w:unhideWhenUsed="1"/>
-    <w:lsdException w:name="Table Classic 4" w:semiHidden="1" w:unhideWhenUsed="1"/>
-    <w:lsdException w:name="Table Colorful 1" w:semiHidden="1" w:unhideWhenUsed="1"/>
-    <w:lsdException w:name="Table Colorful 2" w:semiHidden="1" w:unhideWhenUsed="1"/>
-    <w:lsdException w:name="Table Colorful 3" w:semiHidden="1" w:unhideWhenUsed="1"/>
-    <w:lsdException w:name="Table Columns 1" w:semiHidden="1" w:unhideWhenUsed="1"/>
-    <w:lsdException w:name="Table Columns 2" w:semiHidden="1" w:unhideWhenUsed="1"/>
-    <w:lsdException w:name="Table Columns 3" w:semiHidden="1" w:unhideWhenUsed="1"/>
-    <w:lsdException w:name="Table Columns 4" w:semiHidden="1" w:unhideWhenUsed="1"/>
-    <w:lsdException w:name="Table Columns 5" w:semiHidden="1" w:unhideWhenUsed="1"/>
-    <w:lsdException w:name="Table Grid 1" w:semiHidden="1" w:unhideWhenUsed="1"/>
-    <w:lsdException w:name="Table Grid 2" w:semiHidden="1" w:unhideWhenUsed="1"/>
-    <w:lsdException w:name="Table Grid 3" w:semiHidden="1" w:unhideWhenUsed="1"/>
-    <w:lsdException w:name="Table Grid 4" w:semiHidden="1" w:unhideWhenUsed="1"/>
-    <w:lsdException w:name="Table Grid 5" w:semiHidden="1" w:unhideWhenUsed="1"/>
-    <w:lsdException w:name="Table Grid 6" w:semiHidden="1" w:unhideWhenUsed="1"/>
-    <w:lsdException w:name="Table Grid 7" w:semiHidden="1" w:unhideWhenUsed="1"/>
-    <w:lsdException w:name="Table Grid 8" w:semiHidden="1" w:unhideWhenUsed="1"/>
-    <w:lsdException w:name="Table List 1" w:semiHidden="1" w:unhideWhenUsed="1"/>
-    <w:lsdException w:name="Table List 2" w:semiHidden="1" w:unhideWhenUsed="1"/>
-    <w:lsdException w:name="Table List 3" w:semiHidden="1" w:unhideWhenUsed="1"/>
-    <w:lsdException w:name="Table List 4" w:semiHidden="1" w:unhideWhenUsed="1"/>
-    <w:lsdException w:name="Table List 5" w:semiHidden="1" w:unhideWhenUsed="1"/>
-    <w:lsdException w:name="Table List 6" w:semiHidden="1" w:unhideWhenUsed="1"/>
-    <w:lsdException w:name="Table List 7" w:semiHidden="1" w:unhideWhenUsed="1"/>
-    <w:lsdException w:name="Table List 8" w:semiHidden="1" w:unhideWhenUsed="1"/>
-    <w:lsdException w:name="Table 3D effects 1" w:semiHidden="1" w:unhideWhenUsed="1"/>
-    <w:lsdException w:name="Table 3D effects 2" w:semiHidden="1" w:unhideWhenUsed="1"/>
-    <w:lsdException w:name="Table 3D effects 3" w:semiHidden="1" w:unhideWhenUsed="1"/>
-    <w:lsdException w:name="Table Contemporary" w:semiHidden="1" w:unhideWhenUsed="1"/>
-    <w:lsdException w:name="Table Elegant" w:semiHidden="1" w:unhideWhenUsed="1"/>
-    <w:lsdException w:name="Table Professional" w:semiHidden="1" w:unhideWhenUsed="1"/>
-    <w:lsdException w:name="Table Subtle 1" w:semiHidden="1" w:unhideWhenUsed="1"/>
-    <w:lsdException w:name="Table Subtle 2" w:semiHidden="1" w:unhideWhenUsed="1"/>
-    <w:lsdException w:name="Table Web 1" w:semiHidden="1" w:unhideWhenUsed="1"/>
-    <w:lsdException w:name="Table Web 2" w:semiHidden="1" w:unhideWhenUsed="1"/>
-    <w:lsdException w:name="Table Web 3" w:semiHidden="1" w:unhideWhenUsed="1"/>
-    <w:lsdException w:name="Balloon Text" w:semiHidden="1" w:unhideWhenUsed="1"/>
-    <w:lsdException w:name="Table Grid" w:uiPriority="39"/>
-    <w:lsdException w:name="Table Theme" w:semiHidden="1" w:unhideWhenUsed="1"/>
-    <w:lsdException w:name="Placeholder Text" w:semiHidden="1"/>
-    <w:lsdException w:name="No Spacing" w:uiPriority="1" w:qFormat="1"/>
-    <w:lsdException w:name="Light Shading" w:uiPriority="60"/>
-    <w:lsdException w:name="Light List" w:uiPriority="61"/>
-    <w:lsdException w:name="Light Grid" w:uiPriority="62"/>
-    <w:lsdException w:name="Medium Shading 1" w:uiPriority="63"/>
-    <w:lsdException w:name="Medium Shading 2" w:uiPriority="64"/>
-    <w:lsdException w:name="Medium List 1" w:uiPriority="65"/>
-    <w:lsdException w:name="Medium List 2" w:uiPriority="66"/>
-    <w:lsdException w:name="Medium Grid 1" w:uiPriority="67"/>
-    <w:lsdException w:name="Medium Grid 2" w:uiPriority="68"/>
-    <w:lsdException w:name="Medium Grid 3" w:uiPriority="69"/>
-    <w:lsdException w:name="Dark List" w:uiPriority="70"/>
-    <w:lsdException w:name="Colorful Shading" w:uiPriority="71"/>
-    <w:lsdException w:name="Colorful List" w:uiPriority="72"/>
-    <w:lsdException w:name="Colorful Grid" w:uiPriority="73"/>
-    <w:lsdException w:name="Light Shading Accent 1" w:uiPriority="60"/>
-    <w:lsdException w:name="Light List Accent 1" w:uiPriority="61"/>
-    <w:lsdException w:name="Light Grid Accent 1" w:uiPriority="62"/>
-    <w:lsdException w:name="Medium Shading 1 Accent 1" w:uiPriority="63"/>
-    <w:lsdException w:name="Medium Shading 2 Accent 1" w:uiPriority="64"/>
-    <w:lsdException w:name="Medium List 1 Accent 1" w:uiPriority="65"/>
-    <w:lsdException w:name="Revision" w:semiHidden="1"/>
-    <w:lsdException w:name="List Paragraph" w:uiPriority="34" w:qFormat="1"/>
-    <w:lsdException w:name="Quote" w:uiPriority="29" w:qFormat="1"/>
-    <w:lsdException w:name="Intense Quote" w:uiPriority="30" w:qFormat="1"/>
-    <w:lsdException w:name="Medium List 2 Accent 1" w:uiPriority="66"/>
-    <w:lsdException w:name="Medium Grid 1 Accent 1" w:uiPriority="67"/>
-    <w:lsdException w:name="Medium Grid 2 Accent 1" w:uiPriority="68"/>
-    <w:lsdException w:name="Medium Grid 3 Accent 1" w:uiPriority="69"/>
-    <w:lsdException w:name="Dark List Accent 1" w:uiPriority="70"/>
-    <w:lsdException w:name="Colorful Shading Accent 1" w:uiPriority="71"/>
-    <w:lsdException w:name="Colorful List Accent 1" w:uiPriority="72"/>
-    <w:lsdException w:name="Colorful Grid Accent 1" w:uiPriority="73"/>
-    <w:lsdException w:name="Light Shading Accent 2" w:uiPriority="60"/>
-    <w:lsdException w:name="Light List Accent 2" w:uiPriority="61"/>
-    <w:lsdException w:name="Light Grid Accent 2" w:uiPriority="62"/>
-    <w:lsdException w:name="Medium Shading 1 Accent 2" w:uiPriority="63"/>
-    <w:lsdException w:name="Medium Shading 2 Accent 2" w:uiPriority="64"/>
-    <w:lsdException w:name="Medium List 1 Accent 2" w:uiPriority="65"/>
-    <w:lsdException w:name="Medium List 2 Accent 2" w:uiPriority="66"/>
-    <w:lsdException w:name="Medium Grid 1 Accent 2" w:uiPriority="67"/>
-    <w:lsdException w:name="Medium Grid 2 Accent 2" w:uiPriority="68"/>
-    <w:lsdException w:name="Medium Grid 3 Accent 2" w:uiPriority="69"/>
-    <w:lsdException w:name="Dark List Accent 2" w:uiPriority="70"/>
-    <w:lsdException w:name="Colorful Shading Accent 2" w:uiPriority="71"/>
-    <w:lsdException w:name="Colorful List Accent 2" w:uiPriority="72"/>
-    <w:lsdException w:name="Colorful Grid Accent 2" w:uiPriority="73"/>
-    <w:lsdException w:name="Light Shading Accent 3" w:uiPriority="60"/>
-    <w:lsdException w:name="Light List Accent 3" w:uiPriority="61"/>
-    <w:lsdException w:name="Light Grid Accent 3" w:uiPriority="62"/>
-    <w:lsdException w:name="Medium Shading 1 Accent 3" w:uiPriority="63"/>
-    <w:lsdException w:name="Medium Shading 2 Accent 3" w:uiPriority="64"/>
-    <w:lsdException w:name="Medium List 1 Accent 3" w:uiPriority="65"/>
-    <w:lsdException w:name="Medium List 2 Accent 3" w:uiPriority="66"/>
-    <w:lsdException w:name="Medium Grid 1 Accent 3" w:uiPriority="67"/>
-    <w:lsdException w:name="Medium Grid 2 Accent 3" w:uiPriority="68"/>
-    <w:lsdException w:name="Medium Grid 3 Accent 3" w:uiPriority="69"/>
-    <w:lsdException w:name="Dark List Accent 3" w:uiPriority="70"/>
-    <w:lsdException w:name="Colorful Shading Accent 3" w:uiPriority="71"/>
-    <w:lsdException w:name="Colorful List Accent 3" w:uiPriority="72"/>
-    <w:lsdException w:name="Colorful Grid Accent 3" w:uiPriority="73"/>
-    <w:lsdException w:name="Light Shading Accent 4" w:uiPriority="60"/>
-    <w:lsdException w:name="Light List Accent 4" w:uiPriority="61"/>
-    <w:lsdException w:name="Light Grid Accent 4" w:uiPriority="62"/>
-    <w:lsdException w:name="Medium Shading 1 Accent 4" w:uiPriority="63"/>
-    <w:lsdException w:name="Medium Shading 2 Accent 4" w:uiPriority="64"/>
-    <w:lsdException w:name="Medium List 1 Accent 4" w:uiPriority="65"/>
-    <w:lsdException w:name="Medium List 2 Accent 4" w:uiPriority="66"/>
-    <w:lsdException w:name="Medium Grid 1 Accent 4" w:uiPriority="67"/>
-    <w:lsdException w:name="Medium Grid 2 Accent 4" w:uiPriority="68"/>
-    <w:lsdException w:name="Medium Grid 3 Accent 4" w:uiPriority="69"/>
-    <w:lsdException w:name="Dark List Accent 4" w:uiPriority="70"/>
-    <w:lsdException w:name="Colorful Shading Accent 4" w:uiPriority="71"/>
-    <w:lsdException w:name="Colorful List Accent 4" w:uiPriority="72"/>
-    <w:lsdException w:name="Colorful Grid Accent 4" w:uiPriority="73"/>
-    <w:lsdException w:name="Light Shading Accent 5" w:uiPriority="60"/>
-    <w:lsdException w:name="Light List Accent 5" w:uiPriority="61"/>
-    <w:lsdException w:name="Light Grid Accent 5" w:uiPriority="62"/>
-    <w:lsdException w:name="Medium Shading 1 Accent 5" w:uiPriority="63"/>
-    <w:lsdException w:name="Medium Shading 2 Accent 5" w:uiPriority="64"/>
-    <w:lsdException w:name="Medium List 1 Accent 5" w:uiPriority="65"/>
-    <w:lsdException w:name="Medium List 2 Accent 5" w:uiPriority="66"/>
-    <w:lsdException w:name="Medium Grid 1 Accent 5" w:uiPriority="67"/>
-    <w:lsdException w:name="Medium Grid 2 Accent 5" w:uiPriority="68"/>
-    <w:lsdException w:name="Medium Grid 3 Accent 5" w:uiPriority="69"/>
-    <w:lsdException w:name="Dark List Accent 5" w:uiPriority="70"/>
-    <w:lsdException w:name="Colorful Shading Accent 5" w:uiPriority="71"/>
-    <w:lsdException w:name="Colorful List Accent 5" w:uiPriority="72"/>
-    <w:lsdException w:name="Colorful Grid Accent 5" w:uiPriority="73"/>
-    <w:lsdException w:name="Light Shading Accent 6" w:uiPriority="60"/>
-    <w:lsdException w:name="Light List Accent 6" w:uiPriority="61"/>
-    <w:lsdException w:name="Light Grid Accent 6" w:uiPriority="62"/>
-    <w:lsdException w:name="Medium Shading 1 Accent 6" w:uiPriority="63"/>
-    <w:lsdException w:name="Medium Shading 2 Accent 6" w:uiPriority="64"/>
-    <w:lsdException w:name="Medium List 1 Accent 6" w:uiPriority="65"/>
-    <w:lsdException w:name="Medium List 2 Accent 6" w:uiPriority="66"/>
-    <w:lsdException w:name="Medium Grid 1 Accent 6" w:uiPriority="67"/>
-    <w:lsdException w:name="Medium Grid 2 Accent 6" w:uiPriority="68"/>
-    <w:lsdException w:name="Medium Grid 3 Accent 6" w:uiPriority="69"/>
-    <w:lsdException w:name="Dark List Accent 6" w:uiPriority="70"/>
-    <w:lsdException w:name="Colorful Shading Accent 6" w:uiPriority="71"/>
-    <w:lsdException w:name="Colorful List Accent 6" w:uiPriority="72"/>
-    <w:lsdException w:name="Colorful Grid Accent 6" w:uiPriority="73"/>
-    <w:lsdException w:name="Subtle Emphasis" w:uiPriority="19" w:qFormat="1"/>
-    <w:lsdException w:name="Intense Emphasis" w:uiPriority="21" w:qFormat="1"/>
-    <w:lsdException w:name="Subtle Reference" w:uiPriority="31" w:qFormat="1"/>
-    <w:lsdException w:name="Intense Reference" w:uiPriority="32" w:qFormat="1"/>
-    <w:lsdException w:name="Book Title" w:uiPriority="33" w:qFormat="1"/>
-    <w:lsdException w:name="Bibliography" w:semiHidden="1" w:uiPriority="37" w:unhideWhenUsed="1"/>
-    <w:lsdException w:name="TOC Heading" w:semiHidden="1" w:uiPriority="39" w:unhideWhenUsed="1" w:qFormat="1"/>
-    <w:lsdException w:name="Plain Table 1" w:uiPriority="41"/>
-    <w:lsdException w:name="Plain Table 2" w:uiPriority="42"/>
-    <w:lsdException w:name="Plain Table 3" w:uiPriority="43"/>
-    <w:lsdException w:name="Plain Table 4" w:uiPriority="44"/>
-    <w:lsdException w:name="Plain Table 5" w:uiPriority="45"/>
-    <w:lsdException w:name="Grid Table Light" w:uiPriority="40"/>
-    <w:lsdException w:name="Grid Table 1 Light" w:uiPriority="46"/>
-    <w:lsdException w:name="Grid Table 2" w:uiPriority="47"/>
-    <w:lsdException w:name="Grid Table 3" w:uiPriority="48"/>
-    <w:lsdException w:name="Grid Table 4" w:uiPriority="49"/>
-    <w:lsdException w:name="Grid Table 5 Dark" w:uiPriority="50"/>
-    <w:lsdException w:name="Grid Table 6 Colorful" w:uiPriority="51"/>
-    <w:lsdException w:name="Grid Table 7 Colorful" w:uiPriority="52"/>
-    <w:lsdException w:name="Grid Table 1 Light Accent 1" w:uiPriority="46"/>
-    <w:lsdException w:name="Grid Table 2 Accent 1" w:uiPriority="47"/>
-    <w:lsdException w:name="Grid Table 3 Accent 1" w:uiPriority="48"/>
-    <w:lsdException w:name="Grid Table 4 Accent 1" w:uiPriority="49"/>
-    <w:lsdException w:name="Grid Table 5 Dark Accent 1" w:uiPriority="50"/>
-    <w:lsdException w:name="Grid Table 6 Colorful Accent 1" w:uiPriority="51"/>
-    <w:lsdException w:name="Grid Table 7 Colorful Accent 1" w:uiPriority="52"/>
-    <w:lsdException w:name="Grid Table 1 Light Accent 2" w:uiPriority="46"/>
-    <w:lsdException w:name="Grid Table 2 Accent 2" w:uiPriority="47"/>
-    <w:lsdException w:name="Grid Table 3 Accent 2" w:uiPriority="48"/>
-    <w:lsdException w:name="Grid Table 4 Accent 2" w:uiPriority="49"/>
-    <w:lsdException w:name="Grid Table 5 Dark Accent 2" w:uiPriority="50"/>
-    <w:lsdException w:name="Grid Table 6 Colorful Accent 2" w:uiPriority="51"/>
-    <w:lsdException w:name="Grid Table 7 Colorful Accent 2" w:uiPriority="52"/>
-    <w:lsdException w:name="Grid Table 1 Light Accent 3" w:uiPriority="46"/>
-    <w:lsdException w:name="Grid Table 2 Accent 3" w:uiPriority="47"/>
-    <w:lsdException w:name="Grid Table 3 Accent 3" w:uiPriority="48"/>
-    <w:lsdException w:name="Grid Table 4 Accent 3" w:uiPriority="49"/>
-    <w:lsdException w:name="Grid Table 5 Dark Accent 3" w:uiPriority="50"/>
-    <w:lsdException w:name="Grid Table 6 Colorful Accent 3" w:uiPriority="51"/>
-    <w:lsdException w:name="Grid Table 7 Colorful Accent 3" w:uiPriority="52"/>
-    <w:lsdException w:name="Grid Table 1 Light Accent 4" w:uiPriority="46"/>
-    <w:lsdException w:name="Grid Table 2 Accent 4" w:uiPriority="47"/>
-    <w:lsdException w:name="Grid Table 3 Accent 4" w:uiPriority="48"/>
-    <w:lsdException w:name="Grid Table 4 Accent 4" w:uiPriority="49"/>
-    <w:lsdException w:name="Grid Table 5 Dark Accent 4" w:uiPriority="50"/>
-    <w:lsdException w:name="Grid Table 6 Colorful Accent 4" w:uiPriority="51"/>
-    <w:lsdException w:name="Grid Table 7 Colorful Accent 4" w:uiPriority="52"/>
-    <w:lsdException w:name="Grid Table 1 Light Accent 5" w:uiPriority="46"/>
-    <w:lsdException w:name="Grid Table 2 Accent 5" w:uiPriority="47"/>
-    <w:lsdException w:name="Grid Table 3 Accent 5" w:uiPriority="48"/>
-    <w:lsdException w:name="Grid Table 4 Accent 5" w:uiPriority="49"/>
-    <w:lsdException w:name="Grid Table 5 Dark Accent 5" w:uiPriority="50"/>
-    <w:lsdException w:name="Grid Table 6 Colorful Accent 5" w:uiPriority="51"/>
-    <w:lsdException w:name="Grid Table 7 Colorful Accent 5" w:uiPriority="52"/>
-    <w:lsdException w:name="Grid Table 1 Light Accent 6" w:uiPriority="46"/>
-    <w:lsdException w:name="Grid Table 2 Accent 6" w:uiPriority="47"/>
-    <w:lsdException w:name="Grid Table 3 Accent 6" w:uiPriority="48"/>
-    <w:lsdException w:name="Grid Table 4 Accent 6" w:uiPriority="49"/>
-    <w:lsdException w:name="Grid Table 5 Dark Accent 6" w:uiPriority="50"/>
-    <w:lsdException w:name="Grid Table 6 Colorful Accent 6" w:uiPriority="51"/>
-    <w:lsdException w:name="Grid Table 7 Colorful Accent 6" w:uiPriority="52"/>
-    <w:lsdException w:name="List Table 1 Light" w:uiPriority="46"/>
-    <w:lsdException w:name="List Table 2" w:uiPriority="47"/>
-    <w:lsdException w:name="List Table 3" w:uiPriority="48"/>
-    <w:lsdException w:name="List Table 4" w:uiPriority="49"/>
-    <w:lsdException w:name="List Table 5 Dark" w:uiPriority="50"/>
-    <w:lsdException w:name="List Table 6 Colorful" w:uiPriority="51"/>
-    <w:lsdException w:name="List Table 7 Colorful" w:uiPriority="52"/>
-    <w:lsdException w:name="List Table 1 Light Accent 1" w:uiPriority="46"/>
-    <w:lsdException w:name="List Table 2 Accent 1" w:uiPriority="47"/>
-    <w:lsdException w:name="List Table 3 Accent 1" w:uiPriority="48"/>
-    <w:lsdException w:name="List Table 4 Accent 1" w:uiPriority="49"/>
-    <w:lsdException w:name="List Table 5 Dark Accent 1" w:uiPriority="50"/>
-    <w:lsdException w:name="List Table 6 Colorful Accent 1" w:uiPriority="51"/>
-    <w:lsdException w:name="List Table 7 Colorful Accent 1" w:uiPriority="52"/>
-    <w:lsdException w:name="List Table 1 Light Accent 2" w:uiPriority="46"/>
-    <w:lsdException w:name="List Table 2 Accent 2" w:uiPriority="47"/>
-    <w:lsdException w:name="List Table 3 Accent 2" w:uiPriority="48"/>
-    <w:lsdException w:name="List Table 4 Accent 2" w:uiPriority="49"/>
-    <w:lsdException w:name="List Table 5 Dark Accent 2" w:uiPriority="50"/>
-    <w:lsdException w:name="List Table 6 Colorful Accent 2" w:uiPriority="51"/>
-    <w:lsdException w:name="List Table 7 Colorful Accent 2" w:uiPriority="52"/>
-    <w:lsdException w:name="List Table 1 Light Accent 3" w:uiPriority="46"/>
-    <w:lsdException w:name="List Table 2 Accent 3" w:uiPriority="47"/>
-    <w:lsdException w:name="List Table 3 Accent 3" w:uiPriority="48"/>
-    <w:lsdException w:name="List Table 4 Accent 3" w:uiPriority="49"/>
-    <w:lsdException w:name="List Table 5 Dark Accent 3" w:uiPriority="50"/>
-    <w:lsdException w:name="List Table 6 Colorful Accent 3" w:uiPriority="51"/>
-    <w:lsdException w:name="List Table 7 Colorful Accent 3" w:uiPriority="52"/>
-    <w:lsdException w:name="List Table 1 Light Accent 4" w:uiPriority="46"/>
-    <w:lsdException w:name="List Table 2 Accent 4" w:uiPriority="47"/>
-    <w:lsdException w:name="List Table 3 Accent 4" w:uiPriority="48"/>
-    <w:lsdException w:name="List Table 4 Accent 4" w:uiPriority="49"/>
-    <w:lsdException w:name="List Table 5 Dark Accent 4" w:uiPriority="50"/>
-    <w:lsdException w:name="List Table 6 Colorful Accent 4" w:uiPriority="51"/>
-    <w:lsdException w:name="List Table 7 Colorful Accent 4" w:uiPriority="52"/>
-    <w:lsdException w:name="List Table 1 Light Accent 5" w:uiPriority="46"/>
-    <w:lsdException w:name="List Table 2 Accent 5" w:uiPriority="47"/>
-    <w:lsdException w:name="List Table 3 Accent 5" w:uiPriority="48"/>
-    <w:lsdException w:name="List Table 4 Accent 5" w:uiPriority="49"/>
-    <w:lsdException w:name="List Table 5 Dark Accent 5" w:uiPriority="50"/>
-    <w:lsdException w:name="List Table 6 Colorful Accent 5" w:uiPriority="51"/>
-    <w:lsdException w:name="List Table 7 Colorful Accent 5" w:uiPriority="52"/>
-    <w:lsdException w:name="List Table 1 Light Accent 6" w:uiPriority="46"/>
-    <w:lsdException w:name="List Table 2 Accent 6" w:uiPriority="47"/>
-    <w:lsdException w:name="List Table 3 Accent 6" w:uiPriority="48"/>
-    <w:lsdException w:name="List Table 4 Accent 6" w:uiPriority="49"/>
-    <w:lsdException w:name="List Table 5 Dark Accent 6" w:uiPriority="50"/>
-    <w:lsdException w:name="List Table 6 Colorful Accent 6" w:uiPriority="51"/>
-    <w:lsdException w:name="List Table 7 Colorful Accent 6" w:uiPriority="52"/>
-  </w:latentStyles>
-  <w:style w:type="paragraph" w:default="1" w:styleId="a">
-    <w:name w:val="Normal"/>
-    <w:qFormat/>
-  </w:style>
-  <w:style w:type="character" w:default="1" w:styleId="a0">
-    <w:name w:val="Default Paragraph Font"/>
-    <w:uiPriority w:val="1"/>
-    <w:semiHidden/>
-    <w:unhideWhenUsed/>
-  </w:style>
-  <w:style w:type="table" w:default="1" w:styleId="a1">
-    <w:name w:val="Normal Table"/>
-    <w:uiPriority w:val="99"/>
-    <w:semiHidden/>
-    <w:unhideWhenUsed/>
-    <w:tblPr>
-      <w:tblInd w:w="0" w:type="dxa"/>
-      <w:tblCellMar>
-        <w:top w:w="0" w:type="dxa"/>
-        <w:left w:w="108" w:type="dxa"/>
-        <w:bottom w:w="0" w:type="dxa"/>
-        <w:right w:w="108" w:type="dxa"/>
-      </w:tblCellMar>
-    </w:tblPr>
-  </w:style>
-  <w:style w:type="numbering" w:default="1" w:styleId="a2">
-    <w:name w:val="No List"/>
-    <w:uiPriority w:val="99"/>
-    <w:semiHidden/>
-    <w:unhideWhenUsed/>
-  </w:style>
-  <w:style w:type="character" w:styleId="a3">
-    <w:name w:val="Placeholder Text"/>
-    <w:basedOn w:val="a0"/>
-    <w:uiPriority w:val="99"/>
-    <w:semiHidden/>
-    <w:rsid w:val="00B50881"/>
-    <w:rPr>
-      <w:color w:val="808080"/>
-    </w:rPr>
-  </w:style>
-</w:styles>
-</file>
-
-<file path=word/glossary/webSettings.xml><?xml version="1.0" encoding="utf-8"?>
-<w:webSettings xmlns:mc="http://schemas.openxmlformats.org/markup-compatibility/2006" xmlns:r="http://schemas.openxmlformats.org/officeDocument/2006/relationships" xmlns:w="http://schemas.openxmlformats.org/wordprocessingml/2006/main" xmlns:w14="http://schemas.microsoft.com/office/word/2010/wordml" xmlns:w15="http://schemas.microsoft.com/office/word/2012/wordml" mc:Ignorable="w14 w15">
-  <w:optimizeForBrowser/>
-  <w:allowPNG/>
-</w:webSettings>
-</file>
-
 <file path=word/theme/theme1.xml><?xml version="1.0" encoding="utf-8"?>
 <a:theme xmlns:a="http://schemas.openxmlformats.org/drawingml/2006/main" name="Тема Office">
   <a:themeElements>
@@ -15231,7 +14365,7 @@
 </file>
 
 <file path=customXml/itemProps1.xml><?xml version="1.0" encoding="utf-8"?>
-<ds:datastoreItem xmlns:ds="http://schemas.openxmlformats.org/officeDocument/2006/customXml" ds:itemID="{6042F7C7-8125-4B6C-84BE-C1D22A86947B}">
+<ds:datastoreItem xmlns:ds="http://schemas.openxmlformats.org/officeDocument/2006/customXml" ds:itemID="{C518C252-0672-46D4-8E87-9D5BE170B819}">
   <ds:schemaRefs>
     <ds:schemaRef ds:uri="http://schemas.openxmlformats.org/officeDocument/2006/bibliography"/>
   </ds:schemaRefs>
